--- a/3_Traffic signs and devices.docx
+++ b/3_Traffic signs and devices.docx
@@ -1,6 +1,6 @@
 
 <file path=word/document.xml><?xml version="1.0" encoding="utf-8"?>
-<w:document xmlns:wpc="http://schemas.microsoft.com/office/word/2010/wordprocessingCanvas" xmlns:mc="http://schemas.openxmlformats.org/markup-compatibility/2006" xmlns:o="urn:schemas-microsoft-com:office:office" xmlns:r="http://schemas.openxmlformats.org/officeDocument/2006/relationships" xmlns:m="http://schemas.openxmlformats.org/officeDocument/2006/math" xmlns:v="urn:schemas-microsoft-com:vml" xmlns:wp14="http://schemas.microsoft.com/office/word/2010/wordprocessingDrawing" xmlns:wp="http://schemas.openxmlformats.org/drawingml/2006/wordprocessingDrawing" xmlns:w10="urn:schemas-microsoft-com:office:word" xmlns:w="http://schemas.openxmlformats.org/wordprocessingml/2006/main" xmlns:w14="http://schemas.microsoft.com/office/word/2010/wordml" xmlns:w15="http://schemas.microsoft.com/office/word/2012/wordml" xmlns:wpg="http://schemas.microsoft.com/office/word/2010/wordprocessingGroup" xmlns:wpi="http://schemas.microsoft.com/office/word/2010/wordprocessingInk" xmlns:wne="http://schemas.microsoft.com/office/word/2006/wordml" xmlns:wps="http://schemas.microsoft.com/office/word/2010/wordprocessingShape" mc:Ignorable="w14 w15 wp14">
+<w:document xmlns:wpc="http://schemas.microsoft.com/office/word/2010/wordprocessingCanvas" xmlns:cx="http://schemas.microsoft.com/office/drawing/2014/chartex" xmlns:cx1="http://schemas.microsoft.com/office/drawing/2015/9/8/chartex" xmlns:mc="http://schemas.openxmlformats.org/markup-compatibility/2006" xmlns:o="urn:schemas-microsoft-com:office:office" xmlns:r="http://schemas.openxmlformats.org/officeDocument/2006/relationships" xmlns:m="http://schemas.openxmlformats.org/officeDocument/2006/math" xmlns:v="urn:schemas-microsoft-com:vml" xmlns:wp14="http://schemas.microsoft.com/office/word/2010/wordprocessingDrawing" xmlns:wp="http://schemas.openxmlformats.org/drawingml/2006/wordprocessingDrawing" xmlns:w10="urn:schemas-microsoft-com:office:word" xmlns:w="http://schemas.openxmlformats.org/wordprocessingml/2006/main" xmlns:w14="http://schemas.microsoft.com/office/word/2010/wordml" xmlns:w15="http://schemas.microsoft.com/office/word/2012/wordml" xmlns:w16se="http://schemas.microsoft.com/office/word/2015/wordml/symex" xmlns:wpg="http://schemas.microsoft.com/office/word/2010/wordprocessingGroup" xmlns:wpi="http://schemas.microsoft.com/office/word/2010/wordprocessingInk" xmlns:wne="http://schemas.microsoft.com/office/word/2006/wordml" xmlns:wps="http://schemas.microsoft.com/office/word/2010/wordprocessingShape" mc:Ignorable="w14 w15 w16se wp14">
   <w:body>
     <w:p>
       <w:pPr>
@@ -8,12 +8,14 @@
         <w:rPr>
           <w:b/>
           <w:u w:val="single"/>
+          <w:lang w:val="en-IN"/>
         </w:rPr>
       </w:pPr>
       <w:r>
         <w:rPr>
           <w:b/>
           <w:u w:val="single"/>
+          <w:lang w:val="en-IN"/>
         </w:rPr>
         <w:t>3. Traffic Signs and devices</w:t>
       </w:r>
@@ -24,32 +26,70 @@
         <w:rPr>
           <w:b/>
           <w:u w:val="single"/>
+          <w:lang w:val="en-IN"/>
         </w:rPr>
       </w:pPr>
       <w:r>
         <w:rPr>
           <w:b/>
           <w:u w:val="single"/>
-        </w:rPr>
-        <w:t>3.1 Basic Rules § 1 (StVO)</w:t>
+          <w:lang w:val="en-IN"/>
+        </w:rPr>
+        <w:t>3.1 Basic Rules § 1 (</w:t>
+      </w:r>
+      <w:proofErr w:type="spellStart"/>
+      <w:r>
+        <w:rPr>
+          <w:b/>
+          <w:u w:val="single"/>
+          <w:lang w:val="en-IN"/>
+        </w:rPr>
+        <w:t>StVO</w:t>
+      </w:r>
+      <w:proofErr w:type="spellEnd"/>
+      <w:r>
+        <w:rPr>
+          <w:b/>
+          <w:u w:val="single"/>
+          <w:lang w:val="en-IN"/>
+        </w:rPr>
+        <w:t>)</w:t>
       </w:r>
     </w:p>
     <w:p>
       <w:pPr>
         <w:rPr>
           <w:color w:val="FF0000"/>
+          <w:lang w:val="en-IN"/>
         </w:rPr>
       </w:pPr>
       <w:r>
         <w:rPr>
           <w:color w:val="FF0000"/>
-        </w:rPr>
-        <w:t>1. (4P) What should you understand by defensive driving?</w:t>
-      </w:r>
-    </w:p>
-    <w:p>
-      <w:pPr>
-        <w:pStyle w:val="Listenabsatz"/>
+          <w:lang w:val="en-IN"/>
+        </w:rPr>
+        <w:t xml:space="preserve">1. (4P) </w:t>
+      </w:r>
+      <w:proofErr w:type="gramStart"/>
+      <w:r>
+        <w:rPr>
+          <w:color w:val="FF0000"/>
+          <w:lang w:val="en-IN"/>
+        </w:rPr>
+        <w:t>What</w:t>
+      </w:r>
+      <w:proofErr w:type="gramEnd"/>
+      <w:r>
+        <w:rPr>
+          <w:color w:val="FF0000"/>
+          <w:lang w:val="en-IN"/>
+        </w:rPr>
+        <w:t xml:space="preserve"> should you understand by defensive driving?</w:t>
+      </w:r>
+    </w:p>
+    <w:p>
+      <w:pPr>
+        <w:pStyle w:val="ListParagraph"/>
         <w:numPr>
           <w:ilvl w:val="0"/>
           <w:numId w:val="2"/>
@@ -62,7 +102,7 @@
     </w:p>
     <w:p>
       <w:pPr>
-        <w:pStyle w:val="Listenabsatz"/>
+        <w:pStyle w:val="ListParagraph"/>
         <w:numPr>
           <w:ilvl w:val="0"/>
           <w:numId w:val="2"/>
@@ -75,7 +115,7 @@
     </w:p>
     <w:p>
       <w:pPr>
-        <w:pStyle w:val="Listenabsatz"/>
+        <w:pStyle w:val="ListParagraph"/>
         <w:numPr>
           <w:ilvl w:val="0"/>
           <w:numId w:val="2"/>
@@ -83,11 +123,13 @@
         <w:spacing w:line="276" w:lineRule="auto"/>
         <w:rPr>
           <w:strike/>
+          <w:lang w:val="en-IN"/>
         </w:rPr>
       </w:pPr>
       <w:r>
         <w:rPr>
           <w:strike/>
+          <w:lang w:val="en-IN"/>
         </w:rPr>
         <w:t>Stopping as a precaution at every crossroads</w:t>
       </w:r>
@@ -102,13 +144,36 @@
       <w:r>
         <w:rPr>
           <w:color w:val="FF0000"/>
-        </w:rPr>
-        <w:t>2. (3P) You are driving in a built-up area behind a vehicle with number plates that are not local. What could happen? The driver in front</w:t>
-      </w:r>
-    </w:p>
-    <w:p>
-      <w:pPr>
-        <w:pStyle w:val="Listenabsatz"/>
+          <w:lang w:val="en-IN"/>
+        </w:rPr>
+        <w:t xml:space="preserve">2. (3P) </w:t>
+      </w:r>
+      <w:proofErr w:type="gramStart"/>
+      <w:r>
+        <w:rPr>
+          <w:color w:val="FF0000"/>
+          <w:lang w:val="en-IN"/>
+        </w:rPr>
+        <w:t>You</w:t>
+      </w:r>
+      <w:proofErr w:type="gramEnd"/>
+      <w:r>
+        <w:rPr>
+          <w:color w:val="FF0000"/>
+          <w:lang w:val="en-IN"/>
+        </w:rPr>
+        <w:t xml:space="preserve"> are driving in a built-up area behind a vehicle with number plates that are not local. </w:t>
+      </w:r>
+      <w:r>
+        <w:rPr>
+          <w:color w:val="FF0000"/>
+        </w:rPr>
+        <w:t>What could happen? The driver in front</w:t>
+      </w:r>
+    </w:p>
+    <w:p>
+      <w:pPr>
+        <w:pStyle w:val="ListParagraph"/>
         <w:numPr>
           <w:ilvl w:val="0"/>
           <w:numId w:val="4"/>
@@ -121,27 +186,39 @@
     </w:p>
     <w:p>
       <w:pPr>
-        <w:pStyle w:val="Listenabsatz"/>
+        <w:pStyle w:val="ListParagraph"/>
         <w:numPr>
           <w:ilvl w:val="0"/>
           <w:numId w:val="4"/>
         </w:numPr>
         <w:spacing w:line="276" w:lineRule="auto"/>
-      </w:pPr>
-      <w:r>
+        <w:rPr>
+          <w:lang w:val="en-IN"/>
+        </w:rPr>
+      </w:pPr>
+      <w:r>
+        <w:rPr>
+          <w:lang w:val="en-IN"/>
+        </w:rPr>
         <w:t>could stop unexpectedly to ask the way</w:t>
       </w:r>
     </w:p>
     <w:p>
       <w:pPr>
-        <w:pStyle w:val="Listenabsatz"/>
+        <w:pStyle w:val="ListParagraph"/>
         <w:numPr>
           <w:ilvl w:val="0"/>
           <w:numId w:val="4"/>
         </w:numPr>
         <w:spacing w:line="276" w:lineRule="auto"/>
-      </w:pPr>
-      <w:r>
+        <w:rPr>
+          <w:lang w:val="en-IN"/>
+        </w:rPr>
+      </w:pPr>
+      <w:r>
+        <w:rPr>
+          <w:lang w:val="en-IN"/>
+        </w:rPr>
         <w:t>may switch on the direction indicators too late before turning</w:t>
       </w:r>
     </w:p>
@@ -150,51 +227,87 @@
         <w:spacing w:line="276" w:lineRule="auto"/>
         <w:rPr>
           <w:color w:val="FF0000"/>
+          <w:lang w:val="en-IN"/>
         </w:rPr>
       </w:pPr>
       <w:r>
         <w:rPr>
           <w:color w:val="FF0000"/>
-        </w:rPr>
-        <w:t>3. (3P) What can cause unnecessary obstructions?</w:t>
-      </w:r>
-    </w:p>
-    <w:p>
-      <w:pPr>
-        <w:pStyle w:val="Listenabsatz"/>
+          <w:lang w:val="en-IN"/>
+        </w:rPr>
+        <w:t xml:space="preserve">3. (3P) </w:t>
+      </w:r>
+      <w:proofErr w:type="gramStart"/>
+      <w:r>
+        <w:rPr>
+          <w:color w:val="FF0000"/>
+          <w:lang w:val="en-IN"/>
+        </w:rPr>
+        <w:t>What</w:t>
+      </w:r>
+      <w:proofErr w:type="gramEnd"/>
+      <w:r>
+        <w:rPr>
+          <w:color w:val="FF0000"/>
+          <w:lang w:val="en-IN"/>
+        </w:rPr>
+        <w:t xml:space="preserve"> can cause unnecessary obstructions?</w:t>
+      </w:r>
+    </w:p>
+    <w:p>
+      <w:pPr>
+        <w:pStyle w:val="ListParagraph"/>
         <w:numPr>
           <w:ilvl w:val="0"/>
           <w:numId w:val="6"/>
         </w:numPr>
         <w:spacing w:line="276" w:lineRule="auto"/>
-      </w:pPr>
-      <w:r>
+        <w:rPr>
+          <w:lang w:val="en-IN"/>
+        </w:rPr>
+      </w:pPr>
+      <w:r>
+        <w:rPr>
+          <w:lang w:val="en-IN"/>
+        </w:rPr>
         <w:t>Stalling the engine in dense traffic</w:t>
       </w:r>
     </w:p>
     <w:p>
       <w:pPr>
-        <w:pStyle w:val="Listenabsatz"/>
+        <w:pStyle w:val="ListParagraph"/>
         <w:numPr>
           <w:ilvl w:val="0"/>
           <w:numId w:val="6"/>
         </w:numPr>
         <w:spacing w:line="276" w:lineRule="auto"/>
-      </w:pPr>
-      <w:r>
+        <w:rPr>
+          <w:lang w:val="en-IN"/>
+        </w:rPr>
+      </w:pPr>
+      <w:r>
+        <w:rPr>
+          <w:lang w:val="en-IN"/>
+        </w:rPr>
         <w:t>Vehicles proceeding too slowly for no good reason</w:t>
       </w:r>
     </w:p>
     <w:p>
       <w:pPr>
-        <w:pStyle w:val="Listenabsatz"/>
+        <w:pStyle w:val="ListParagraph"/>
         <w:numPr>
           <w:ilvl w:val="0"/>
           <w:numId w:val="6"/>
         </w:numPr>
         <w:spacing w:line="276" w:lineRule="auto"/>
-      </w:pPr>
-      <w:r>
+        <w:rPr>
+          <w:lang w:val="en-IN"/>
+        </w:rPr>
+      </w:pPr>
+      <w:r>
+        <w:rPr>
+          <w:lang w:val="en-IN"/>
+        </w:rPr>
         <w:t>Motor vehicles breaking down because they have run out of fuel</w:t>
       </w:r>
     </w:p>
@@ -208,13 +321,20 @@
       <w:r>
         <w:rPr>
           <w:color w:val="FF0000"/>
-        </w:rPr>
-        <w:t>4. (4P) Participation in road traffic requires caution at all times and consideration towards other road users. What döst this mean for you? You must</w:t>
-      </w:r>
-    </w:p>
-    <w:p>
-      <w:pPr>
-        <w:pStyle w:val="Listenabsatz"/>
+          <w:lang w:val="en-IN"/>
+        </w:rPr>
+        <w:t xml:space="preserve">4. (4P) Participation in road traffic requires caution at all times and consideration towards other road users. </w:t>
+      </w:r>
+      <w:r>
+        <w:rPr>
+          <w:color w:val="FF0000"/>
+        </w:rPr>
+        <w:t>What döst this mean for you? You must</w:t>
+      </w:r>
+    </w:p>
+    <w:p>
+      <w:pPr>
+        <w:pStyle w:val="ListParagraph"/>
         <w:numPr>
           <w:ilvl w:val="0"/>
           <w:numId w:val="8"/>
@@ -227,20 +347,26 @@
     </w:p>
     <w:p>
       <w:pPr>
-        <w:pStyle w:val="Listenabsatz"/>
+        <w:pStyle w:val="ListParagraph"/>
         <w:numPr>
           <w:ilvl w:val="0"/>
           <w:numId w:val="8"/>
         </w:numPr>
         <w:spacing w:line="276" w:lineRule="auto"/>
-      </w:pPr>
-      <w:r>
+        <w:rPr>
+          <w:lang w:val="en-IN"/>
+        </w:rPr>
+      </w:pPr>
+      <w:r>
+        <w:rPr>
+          <w:lang w:val="en-IN"/>
+        </w:rPr>
         <w:t>reckon with improper conduct on the part of others</w:t>
       </w:r>
     </w:p>
     <w:p>
       <w:pPr>
-        <w:pStyle w:val="Listenabsatz"/>
+        <w:pStyle w:val="ListParagraph"/>
         <w:numPr>
           <w:ilvl w:val="0"/>
           <w:numId w:val="8"/>
@@ -248,11 +374,13 @@
         <w:spacing w:line="276" w:lineRule="auto"/>
         <w:rPr>
           <w:strike/>
+          <w:lang w:val="en-IN"/>
         </w:rPr>
       </w:pPr>
       <w:r>
         <w:rPr>
           <w:strike/>
+          <w:lang w:val="en-IN"/>
         </w:rPr>
         <w:t>insist on your right of priority at all times</w:t>
       </w:r>
@@ -262,18 +390,36 @@
         <w:spacing w:line="276" w:lineRule="auto"/>
         <w:rPr>
           <w:color w:val="FF0000"/>
+          <w:lang w:val="en-IN"/>
         </w:rPr>
       </w:pPr>
       <w:r>
         <w:rPr>
           <w:color w:val="FF0000"/>
-        </w:rPr>
-        <w:t>5. (4P) What can cause a dangerous situation?</w:t>
-      </w:r>
-    </w:p>
-    <w:p>
-      <w:pPr>
-        <w:pStyle w:val="Listenabsatz"/>
+          <w:lang w:val="en-IN"/>
+        </w:rPr>
+        <w:t xml:space="preserve">5. (4P) </w:t>
+      </w:r>
+      <w:proofErr w:type="gramStart"/>
+      <w:r>
+        <w:rPr>
+          <w:color w:val="FF0000"/>
+          <w:lang w:val="en-IN"/>
+        </w:rPr>
+        <w:t>What</w:t>
+      </w:r>
+      <w:proofErr w:type="gramEnd"/>
+      <w:r>
+        <w:rPr>
+          <w:color w:val="FF0000"/>
+          <w:lang w:val="en-IN"/>
+        </w:rPr>
+        <w:t xml:space="preserve"> can cause a dangerous situation?</w:t>
+      </w:r>
+    </w:p>
+    <w:p>
+      <w:pPr>
+        <w:pStyle w:val="ListParagraph"/>
         <w:numPr>
           <w:ilvl w:val="0"/>
           <w:numId w:val="10"/>
@@ -286,7 +432,7 @@
     </w:p>
     <w:p>
       <w:pPr>
-        <w:pStyle w:val="Listenabsatz"/>
+        <w:pStyle w:val="ListParagraph"/>
         <w:numPr>
           <w:ilvl w:val="0"/>
           <w:numId w:val="10"/>
@@ -299,7 +445,7 @@
     </w:p>
     <w:p>
       <w:pPr>
-        <w:pStyle w:val="Listenabsatz"/>
+        <w:pStyle w:val="ListParagraph"/>
         <w:numPr>
           <w:ilvl w:val="0"/>
           <w:numId w:val="10"/>
@@ -307,11 +453,13 @@
         <w:spacing w:line="276" w:lineRule="auto"/>
         <w:rPr>
           <w:strike/>
+          <w:lang w:val="en-IN"/>
         </w:rPr>
       </w:pPr>
       <w:r>
         <w:rPr>
           <w:strike/>
+          <w:lang w:val="en-IN"/>
         </w:rPr>
         <w:t>Driving too far behind the vehicle in front</w:t>
       </w:r>
@@ -321,18 +469,36 @@
         <w:spacing w:line="276" w:lineRule="auto"/>
         <w:rPr>
           <w:color w:val="FF0000"/>
+          <w:lang w:val="en-IN"/>
         </w:rPr>
       </w:pPr>
       <w:r>
         <w:rPr>
           <w:color w:val="FF0000"/>
-        </w:rPr>
-        <w:t>6. (4P) To which road users must you show particular care?</w:t>
-      </w:r>
-    </w:p>
-    <w:p>
-      <w:pPr>
-        <w:pStyle w:val="Listenabsatz"/>
+          <w:lang w:val="en-IN"/>
+        </w:rPr>
+        <w:t xml:space="preserve">6. (4P) </w:t>
+      </w:r>
+      <w:proofErr w:type="gramStart"/>
+      <w:r>
+        <w:rPr>
+          <w:color w:val="FF0000"/>
+          <w:lang w:val="en-IN"/>
+        </w:rPr>
+        <w:t>To</w:t>
+      </w:r>
+      <w:proofErr w:type="gramEnd"/>
+      <w:r>
+        <w:rPr>
+          <w:color w:val="FF0000"/>
+          <w:lang w:val="en-IN"/>
+        </w:rPr>
+        <w:t xml:space="preserve"> which road users must you show particular care?</w:t>
+      </w:r>
+    </w:p>
+    <w:p>
+      <w:pPr>
+        <w:pStyle w:val="ListParagraph"/>
         <w:numPr>
           <w:ilvl w:val="0"/>
           <w:numId w:val="12"/>
@@ -345,7 +511,7 @@
     </w:p>
     <w:p>
       <w:pPr>
-        <w:pStyle w:val="Listenabsatz"/>
+        <w:pStyle w:val="ListParagraph"/>
         <w:numPr>
           <w:ilvl w:val="0"/>
           <w:numId w:val="12"/>
@@ -358,7 +524,7 @@
     </w:p>
     <w:p>
       <w:pPr>
-        <w:pStyle w:val="Listenabsatz"/>
+        <w:pStyle w:val="ListParagraph"/>
         <w:numPr>
           <w:ilvl w:val="0"/>
           <w:numId w:val="12"/>
@@ -380,56 +546,81 @@
         <w:spacing w:line="276" w:lineRule="auto"/>
         <w:rPr>
           <w:color w:val="FF0000"/>
+          <w:lang w:val="en-IN"/>
         </w:rPr>
       </w:pPr>
       <w:r>
         <w:rPr>
           <w:color w:val="FF0000"/>
+          <w:lang w:val="en-IN"/>
         </w:rPr>
         <w:t xml:space="preserve">7. </w:t>
       </w:r>
       <w:r>
         <w:rPr>
           <w:color w:val="FF0000"/>
+          <w:lang w:val="en-IN"/>
         </w:rPr>
         <w:t xml:space="preserve">(2P) </w:t>
       </w:r>
+      <w:proofErr w:type="gramStart"/>
       <w:r>
         <w:rPr>
           <w:color w:val="FF0000"/>
-        </w:rPr>
-        <w:t>Which of these is a good example of „anticipatory driving“?</w:t>
-      </w:r>
-    </w:p>
-    <w:p>
-      <w:pPr>
-        <w:pStyle w:val="Listenabsatz"/>
+          <w:lang w:val="en-IN"/>
+        </w:rPr>
+        <w:t>Which</w:t>
+      </w:r>
+      <w:proofErr w:type="gramEnd"/>
+      <w:r>
+        <w:rPr>
+          <w:color w:val="FF0000"/>
+          <w:lang w:val="en-IN"/>
+        </w:rPr>
+        <w:t xml:space="preserve"> of these is a good example of „anticipatory driving“?</w:t>
+      </w:r>
+    </w:p>
+    <w:p>
+      <w:pPr>
+        <w:pStyle w:val="ListParagraph"/>
         <w:numPr>
           <w:ilvl w:val="0"/>
           <w:numId w:val="14"/>
         </w:numPr>
         <w:spacing w:line="276" w:lineRule="auto"/>
-      </w:pPr>
-      <w:r>
+        <w:rPr>
+          <w:lang w:val="en-IN"/>
+        </w:rPr>
+      </w:pPr>
+      <w:r>
+        <w:rPr>
+          <w:lang w:val="en-IN"/>
+        </w:rPr>
         <w:t>I attempt to identify the intentions of other road users, as soon as possible</w:t>
       </w:r>
     </w:p>
     <w:p>
       <w:pPr>
-        <w:pStyle w:val="Listenabsatz"/>
+        <w:pStyle w:val="ListParagraph"/>
         <w:numPr>
           <w:ilvl w:val="0"/>
           <w:numId w:val="14"/>
         </w:numPr>
         <w:spacing w:line="276" w:lineRule="auto"/>
-      </w:pPr>
-      <w:r>
+        <w:rPr>
+          <w:lang w:val="en-IN"/>
+        </w:rPr>
+      </w:pPr>
+      <w:r>
+        <w:rPr>
+          <w:lang w:val="en-IN"/>
+        </w:rPr>
         <w:t>I respond as soon as possible to probable changes in the road traffic situation</w:t>
       </w:r>
     </w:p>
     <w:p>
       <w:pPr>
-        <w:pStyle w:val="Listenabsatz"/>
+        <w:pStyle w:val="ListParagraph"/>
         <w:numPr>
           <w:ilvl w:val="0"/>
           <w:numId w:val="14"/>
@@ -437,23 +628,27 @@
         <w:spacing w:line="276" w:lineRule="auto"/>
         <w:rPr>
           <w:strike/>
+          <w:lang w:val="en-IN"/>
         </w:rPr>
       </w:pPr>
       <w:r>
         <w:rPr>
           <w:strike/>
+          <w:lang w:val="en-IN"/>
         </w:rPr>
         <w:t xml:space="preserve">I  limit my observation of road traffic as much as possible on the vehicle travelling directly in </w:t>
       </w:r>
       <w:r>
         <w:rPr>
           <w:strike/>
+          <w:lang w:val="en-IN"/>
         </w:rPr>
         <w:t>front</w:t>
       </w:r>
       <w:r>
         <w:rPr>
           <w:strike/>
+          <w:lang w:val="en-IN"/>
         </w:rPr>
         <w:t xml:space="preserve"> of me</w:t>
       </w:r>
@@ -463,6 +658,7 @@
         <w:spacing w:line="276" w:lineRule="auto"/>
         <w:rPr>
           <w:strike/>
+          <w:lang w:val="en-IN"/>
         </w:rPr>
       </w:pPr>
     </w:p>
@@ -471,6 +667,7 @@
         <w:spacing w:line="276" w:lineRule="auto"/>
         <w:rPr>
           <w:strike/>
+          <w:lang w:val="en-IN"/>
         </w:rPr>
       </w:pPr>
     </w:p>
@@ -479,6 +676,7 @@
         <w:spacing w:line="276" w:lineRule="auto"/>
         <w:rPr>
           <w:strike/>
+          <w:lang w:val="en-IN"/>
         </w:rPr>
       </w:pPr>
     </w:p>
@@ -487,6 +685,7 @@
         <w:spacing w:line="276" w:lineRule="auto"/>
         <w:rPr>
           <w:strike/>
+          <w:lang w:val="en-IN"/>
         </w:rPr>
       </w:pPr>
     </w:p>
@@ -495,6 +694,7 @@
         <w:spacing w:line="276" w:lineRule="auto"/>
         <w:rPr>
           <w:strike/>
+          <w:lang w:val="en-IN"/>
         </w:rPr>
       </w:pPr>
     </w:p>
@@ -503,6 +703,7 @@
         <w:spacing w:line="276" w:lineRule="auto"/>
         <w:rPr>
           <w:strike/>
+          <w:lang w:val="en-IN"/>
         </w:rPr>
       </w:pPr>
     </w:p>
@@ -513,12 +714,14 @@
         <w:rPr>
           <w:b/>
           <w:u w:val="single"/>
+          <w:lang w:val="en-IN"/>
         </w:rPr>
       </w:pPr>
       <w:r>
         <w:rPr>
           <w:b/>
           <w:u w:val="single"/>
+          <w:lang w:val="en-IN"/>
         </w:rPr>
         <w:lastRenderedPageBreak/>
         <w:t>3.2 Danger Signs</w:t>
@@ -527,17 +730,29 @@
     <w:p>
       <w:pPr>
         <w:spacing w:line="276" w:lineRule="auto"/>
-      </w:pPr>
-      <w:r>
-        <w:t xml:space="preserve">1. (3P) What must you be </w:t>
-      </w:r>
-      <w:proofErr w:type="spellStart"/>
-      <w:r>
-        <w:t>prepared</w:t>
-      </w:r>
-      <w:proofErr w:type="spellEnd"/>
-      <w:r>
-        <w:t xml:space="preserve"> for in this situation?</w:t>
+        <w:rPr>
+          <w:lang w:val="en-IN"/>
+        </w:rPr>
+      </w:pPr>
+      <w:r>
+        <w:rPr>
+          <w:lang w:val="en-IN"/>
+        </w:rPr>
+        <w:t xml:space="preserve">1. (3P) </w:t>
+      </w:r>
+      <w:proofErr w:type="gramStart"/>
+      <w:r>
+        <w:rPr>
+          <w:lang w:val="en-IN"/>
+        </w:rPr>
+        <w:t>What</w:t>
+      </w:r>
+      <w:proofErr w:type="gramEnd"/>
+      <w:r>
+        <w:rPr>
+          <w:lang w:val="en-IN"/>
+        </w:rPr>
+        <w:t xml:space="preserve"> must you be prepared for in this situation?</w:t>
       </w:r>
     </w:p>
     <w:p>
@@ -589,33 +804,26 @@
     </w:p>
     <w:p>
       <w:pPr>
-        <w:pStyle w:val="Listenabsatz"/>
+        <w:pStyle w:val="ListParagraph"/>
         <w:numPr>
           <w:ilvl w:val="0"/>
           <w:numId w:val="15"/>
         </w:numPr>
         <w:spacing w:line="276" w:lineRule="auto"/>
-      </w:pPr>
-      <w:proofErr w:type="spellStart"/>
-      <w:r>
-        <w:t>Workers</w:t>
-      </w:r>
-      <w:proofErr w:type="spellEnd"/>
-      <w:r>
-        <w:t xml:space="preserve"> and </w:t>
-      </w:r>
-      <w:proofErr w:type="spellStart"/>
-      <w:r>
-        <w:t>construction</w:t>
-      </w:r>
-      <w:proofErr w:type="spellEnd"/>
-      <w:r>
-        <w:t xml:space="preserve"> equipment on the roadway</w:t>
-      </w:r>
-    </w:p>
-    <w:p>
-      <w:pPr>
-        <w:pStyle w:val="Listenabsatz"/>
+        <w:rPr>
+          <w:lang w:val="en-IN"/>
+        </w:rPr>
+      </w:pPr>
+      <w:r>
+        <w:rPr>
+          <w:lang w:val="en-IN"/>
+        </w:rPr>
+        <w:t>Workers and construction equipment on the roadway</w:t>
+      </w:r>
+    </w:p>
+    <w:p>
+      <w:pPr>
+        <w:pStyle w:val="ListParagraph"/>
         <w:numPr>
           <w:ilvl w:val="0"/>
           <w:numId w:val="15"/>
@@ -623,20 +831,12 @@
         <w:spacing w:line="276" w:lineRule="auto"/>
       </w:pPr>
       <w:r>
-        <w:t xml:space="preserve">An uneven and </w:t>
-      </w:r>
-      <w:proofErr w:type="spellStart"/>
-      <w:r>
-        <w:t>dirty</w:t>
-      </w:r>
-      <w:proofErr w:type="spellEnd"/>
-      <w:r>
-        <w:t xml:space="preserve"> roadway</w:t>
-      </w:r>
-    </w:p>
-    <w:p>
-      <w:pPr>
-        <w:pStyle w:val="Listenabsatz"/>
+        <w:t>An uneven and dirty roadway</w:t>
+      </w:r>
+    </w:p>
+    <w:p>
+      <w:pPr>
+        <w:pStyle w:val="ListParagraph"/>
         <w:numPr>
           <w:ilvl w:val="0"/>
           <w:numId w:val="15"/>
@@ -650,39 +850,22 @@
         <w:rPr>
           <w:strike/>
         </w:rPr>
-        <w:t xml:space="preserve">Police </w:t>
-      </w:r>
-      <w:proofErr w:type="spellStart"/>
-      <w:r>
-        <w:rPr>
-          <w:strike/>
-        </w:rPr>
-        <w:t>regulating</w:t>
-      </w:r>
-      <w:proofErr w:type="spellEnd"/>
-      <w:r>
-        <w:rPr>
-          <w:strike/>
-        </w:rPr>
-        <w:t xml:space="preserve"> traffic</w:t>
-      </w:r>
-    </w:p>
-    <w:p>
-      <w:pPr>
-        <w:spacing w:line="276" w:lineRule="auto"/>
-      </w:pPr>
-      <w:r>
-        <w:t>2.</w:t>
-      </w:r>
-      <w:r>
-        <w:t xml:space="preserve"> </w:t>
-      </w:r>
-    </w:p>
-    <w:p>
-      <w:pPr>
-        <w:spacing w:line="276" w:lineRule="auto"/>
-        <w:jc w:val="center"/>
-      </w:pPr>
+        <w:t>Police regulating traffic</w:t>
+      </w:r>
+    </w:p>
+    <w:p>
+      <w:pPr>
+        <w:spacing w:line="276" w:lineRule="auto"/>
+        <w:rPr>
+          <w:lang w:val="en-IN"/>
+        </w:rPr>
+      </w:pPr>
+      <w:r>
+        <w:rPr>
+          <w:lang w:val="en-IN"/>
+        </w:rPr>
+        <w:t xml:space="preserve">2. </w:t>
+      </w:r>
       <w:r>
         <w:rPr>
           <w:noProof/>
@@ -724,6 +907,83 @@
           </wp:inline>
         </w:drawing>
       </w:r>
+      <w:r>
+        <w:rPr>
+          <w:lang w:val="en-IN"/>
+        </w:rPr>
+        <w:t xml:space="preserve"> </w:t>
+      </w:r>
+      <w:r>
+        <w:rPr>
+          <w:lang w:val="en-IN"/>
+        </w:rPr>
+        <w:t>What do you do when you see this traf</w:t>
+      </w:r>
+      <w:bookmarkStart w:id="0" w:name="_GoBack"/>
+      <w:bookmarkEnd w:id="0"/>
+      <w:r>
+        <w:rPr>
+          <w:lang w:val="en-IN"/>
+        </w:rPr>
+        <w:t xml:space="preserve">fic sign? </w:t>
+      </w:r>
+    </w:p>
+    <w:p>
+      <w:pPr>
+        <w:pStyle w:val="ListParagraph"/>
+        <w:numPr>
+          <w:ilvl w:val="0"/>
+          <w:numId w:val="18"/>
+        </w:numPr>
+        <w:spacing w:line="276" w:lineRule="auto"/>
+        <w:rPr>
+          <w:lang w:val="en-IN"/>
+        </w:rPr>
+      </w:pPr>
+      <w:r>
+        <w:rPr>
+          <w:lang w:val="en-IN"/>
+        </w:rPr>
+        <w:t>Reduce Speed</w:t>
+      </w:r>
+    </w:p>
+    <w:p>
+      <w:pPr>
+        <w:pStyle w:val="ListParagraph"/>
+        <w:numPr>
+          <w:ilvl w:val="0"/>
+          <w:numId w:val="18"/>
+        </w:numPr>
+        <w:spacing w:line="276" w:lineRule="auto"/>
+        <w:rPr>
+          <w:lang w:val="en-IN"/>
+        </w:rPr>
+      </w:pPr>
+      <w:r>
+        <w:rPr>
+          <w:lang w:val="en-IN"/>
+        </w:rPr>
+        <w:t>b) Be ready to brake</w:t>
+      </w:r>
+    </w:p>
+    <w:p>
+      <w:pPr>
+        <w:pStyle w:val="ListParagraph"/>
+        <w:numPr>
+          <w:ilvl w:val="0"/>
+          <w:numId w:val="18"/>
+        </w:numPr>
+        <w:spacing w:line="276" w:lineRule="auto"/>
+        <w:rPr>
+          <w:lang w:val="en-IN"/>
+        </w:rPr>
+      </w:pPr>
+      <w:r>
+        <w:rPr>
+          <w:lang w:val="en-IN"/>
+        </w:rPr>
+        <w:t>Observe the traffic coming from the right only</w:t>
+      </w:r>
     </w:p>
     <w:p>
       <w:pPr>
@@ -732,12 +992,6 @@
       <w:r>
         <w:t xml:space="preserve">3. </w:t>
       </w:r>
-    </w:p>
-    <w:p>
-      <w:pPr>
-        <w:spacing w:line="276" w:lineRule="auto"/>
-        <w:jc w:val="center"/>
-      </w:pPr>
       <w:r>
         <w:rPr>
           <w:noProof/>
@@ -787,12 +1041,6 @@
       <w:r>
         <w:t xml:space="preserve">4. </w:t>
       </w:r>
-    </w:p>
-    <w:p>
-      <w:pPr>
-        <w:spacing w:line="276" w:lineRule="auto"/>
-        <w:jc w:val="center"/>
-      </w:pPr>
       <w:r>
         <w:rPr>
           <w:noProof/>
@@ -842,12 +1090,6 @@
       <w:r>
         <w:t>5.</w:t>
       </w:r>
-    </w:p>
-    <w:p>
-      <w:pPr>
-        <w:spacing w:line="276" w:lineRule="auto"/>
-        <w:jc w:val="center"/>
-      </w:pPr>
       <w:r>
         <w:rPr>
           <w:noProof/>
@@ -897,12 +1139,6 @@
       <w:r>
         <w:t xml:space="preserve">6. </w:t>
       </w:r>
-    </w:p>
-    <w:p>
-      <w:pPr>
-        <w:spacing w:line="276" w:lineRule="auto"/>
-        <w:jc w:val="center"/>
-      </w:pPr>
       <w:r>
         <w:rPr>
           <w:noProof/>
@@ -952,12 +1188,6 @@
       <w:r>
         <w:t>7.</w:t>
       </w:r>
-    </w:p>
-    <w:p>
-      <w:pPr>
-        <w:spacing w:line="276" w:lineRule="auto"/>
-        <w:jc w:val="center"/>
-      </w:pPr>
       <w:r>
         <w:rPr>
           <w:noProof/>
@@ -1007,22 +1237,15 @@
       <w:r>
         <w:t>8.</w:t>
       </w:r>
-    </w:p>
-    <w:p>
-      <w:pPr>
-        <w:spacing w:line="276" w:lineRule="auto"/>
-        <w:jc w:val="center"/>
-      </w:pPr>
       <w:r>
         <w:rPr>
           <w:noProof/>
           <w:lang w:eastAsia="de-DE"/>
         </w:rPr>
-        <w:lastRenderedPageBreak/>
         <w:drawing>
           <wp:inline distT="0" distB="0" distL="0" distR="0" wp14:anchorId="6F519452" wp14:editId="300A350B">
-            <wp:extent cx="720437" cy="827787"/>
-            <wp:effectExtent l="0" t="0" r="3810" b="0"/>
+            <wp:extent cx="565150" cy="649361"/>
+            <wp:effectExtent l="0" t="0" r="6350" b="0"/>
             <wp:docPr id="11" name="Grafik 11"/>
             <wp:cNvGraphicFramePr>
               <a:graphicFrameLocks xmlns:a="http://schemas.openxmlformats.org/drawingml/2006/main" noChangeAspect="1"/>
@@ -1043,7 +1266,7 @@
                   <pic:spPr>
                     <a:xfrm>
                       <a:off x="0" y="0"/>
-                      <a:ext cx="776252" cy="891919"/>
+                      <a:ext cx="565150" cy="649361"/>
                     </a:xfrm>
                     <a:prstGeom prst="rect">
                       <a:avLst/>
@@ -1063,12 +1286,6 @@
       <w:r>
         <w:t>9.</w:t>
       </w:r>
-    </w:p>
-    <w:p>
-      <w:pPr>
-        <w:spacing w:line="276" w:lineRule="auto"/>
-        <w:jc w:val="center"/>
-      </w:pPr>
       <w:r>
         <w:rPr>
           <w:noProof/>
@@ -1076,8 +1293,8 @@
         </w:rPr>
         <w:drawing>
           <wp:inline distT="0" distB="0" distL="0" distR="0" wp14:anchorId="24ECEA11" wp14:editId="33E00686">
-            <wp:extent cx="729672" cy="606298"/>
-            <wp:effectExtent l="0" t="0" r="0" b="3810"/>
+            <wp:extent cx="542593" cy="450850"/>
+            <wp:effectExtent l="0" t="0" r="0" b="6350"/>
             <wp:docPr id="12" name="Grafik 12"/>
             <wp:cNvGraphicFramePr>
               <a:graphicFrameLocks xmlns:a="http://schemas.openxmlformats.org/drawingml/2006/main" noChangeAspect="1"/>
@@ -1098,7 +1315,7 @@
                   <pic:spPr>
                     <a:xfrm>
                       <a:off x="0" y="0"/>
-                      <a:ext cx="786352" cy="653394"/>
+                      <a:ext cx="585231" cy="486279"/>
                     </a:xfrm>
                     <a:prstGeom prst="rect">
                       <a:avLst/>
@@ -1116,14 +1333,9 @@
         <w:spacing w:line="276" w:lineRule="auto"/>
       </w:pPr>
       <w:r>
+        <w:lastRenderedPageBreak/>
         <w:t>10.</w:t>
       </w:r>
-    </w:p>
-    <w:p>
-      <w:pPr>
-        <w:spacing w:line="276" w:lineRule="auto"/>
-        <w:jc w:val="center"/>
-      </w:pPr>
       <w:r>
         <w:rPr>
           <w:noProof/>
@@ -1131,8 +1343,8 @@
         </w:rPr>
         <w:drawing>
           <wp:inline distT="0" distB="0" distL="0" distR="0" wp14:anchorId="64350928" wp14:editId="2375DC77">
-            <wp:extent cx="868680" cy="1037005"/>
-            <wp:effectExtent l="0" t="0" r="7620" b="0"/>
+            <wp:extent cx="389255" cy="464682"/>
+            <wp:effectExtent l="0" t="0" r="0" b="0"/>
             <wp:docPr id="13" name="Grafik 13"/>
             <wp:cNvGraphicFramePr>
               <a:graphicFrameLocks xmlns:a="http://schemas.openxmlformats.org/drawingml/2006/main" noChangeAspect="1"/>
@@ -1153,7 +1365,7 @@
                   <pic:spPr>
                     <a:xfrm>
                       <a:off x="0" y="0"/>
-                      <a:ext cx="900797" cy="1075345"/>
+                      <a:ext cx="404502" cy="482883"/>
                     </a:xfrm>
                     <a:prstGeom prst="rect">
                       <a:avLst/>
@@ -1173,12 +1385,6 @@
       <w:r>
         <w:t>11.</w:t>
       </w:r>
-    </w:p>
-    <w:p>
-      <w:pPr>
-        <w:spacing w:line="276" w:lineRule="auto"/>
-        <w:jc w:val="center"/>
-      </w:pPr>
       <w:r>
         <w:rPr>
           <w:noProof/>
@@ -1186,8 +1392,8 @@
         </w:rPr>
         <w:drawing>
           <wp:inline distT="0" distB="0" distL="0" distR="0" wp14:anchorId="1F5E5043" wp14:editId="31F19949">
-            <wp:extent cx="929640" cy="778143"/>
-            <wp:effectExtent l="0" t="0" r="3810" b="3175"/>
+            <wp:extent cx="471805" cy="394919"/>
+            <wp:effectExtent l="0" t="0" r="4445" b="5715"/>
             <wp:docPr id="14" name="Grafik 14"/>
             <wp:cNvGraphicFramePr>
               <a:graphicFrameLocks xmlns:a="http://schemas.openxmlformats.org/drawingml/2006/main" noChangeAspect="1"/>
@@ -1208,7 +1414,7 @@
                   <pic:spPr>
                     <a:xfrm>
                       <a:off x="0" y="0"/>
-                      <a:ext cx="985393" cy="824810"/>
+                      <a:ext cx="500512" cy="418948"/>
                     </a:xfrm>
                     <a:prstGeom prst="rect">
                       <a:avLst/>
@@ -1228,12 +1434,6 @@
       <w:r>
         <w:t>12.</w:t>
       </w:r>
-    </w:p>
-    <w:p>
-      <w:pPr>
-        <w:spacing w:line="276" w:lineRule="auto"/>
-        <w:jc w:val="center"/>
-      </w:pPr>
       <w:r>
         <w:rPr>
           <w:noProof/>
@@ -1241,8 +1441,8 @@
         </w:rPr>
         <w:drawing>
           <wp:inline distT="0" distB="0" distL="0" distR="0" wp14:anchorId="4F64BEC4" wp14:editId="7534BD66">
-            <wp:extent cx="1082040" cy="963649"/>
-            <wp:effectExtent l="0" t="0" r="3810" b="8255"/>
+            <wp:extent cx="427810" cy="381000"/>
+            <wp:effectExtent l="0" t="0" r="0" b="0"/>
             <wp:docPr id="15" name="Grafik 15"/>
             <wp:cNvGraphicFramePr>
               <a:graphicFrameLocks xmlns:a="http://schemas.openxmlformats.org/drawingml/2006/main" noChangeAspect="1"/>
@@ -1263,7 +1463,7 @@
                   <pic:spPr>
                     <a:xfrm>
                       <a:off x="0" y="0"/>
-                      <a:ext cx="1131239" cy="1007465"/>
+                      <a:ext cx="448059" cy="399033"/>
                     </a:xfrm>
                     <a:prstGeom prst="rect">
                       <a:avLst/>
@@ -1275,8 +1475,1544 @@
           </wp:inline>
         </w:drawing>
       </w:r>
-      <w:bookmarkStart w:id="0" w:name="_GoBack"/>
-      <w:bookmarkEnd w:id="0"/>
+    </w:p>
+    <w:p>
+      <w:pPr>
+        <w:spacing w:line="276" w:lineRule="auto"/>
+      </w:pPr>
+      <w:r>
+        <w:t xml:space="preserve">13. </w:t>
+      </w:r>
+      <w:r>
+        <w:rPr>
+          <w:noProof/>
+          <w:lang w:eastAsia="de-DE"/>
+        </w:rPr>
+        <w:drawing>
+          <wp:inline distT="0" distB="0" distL="0" distR="0" wp14:anchorId="109CCAEF" wp14:editId="6A21F3EF">
+            <wp:extent cx="400050" cy="356278"/>
+            <wp:effectExtent l="0" t="0" r="0" b="5715"/>
+            <wp:docPr id="2" name="Grafik 15"/>
+            <wp:cNvGraphicFramePr>
+              <a:graphicFrameLocks xmlns:a="http://schemas.openxmlformats.org/drawingml/2006/main" noChangeAspect="1"/>
+            </wp:cNvGraphicFramePr>
+            <a:graphic xmlns:a="http://schemas.openxmlformats.org/drawingml/2006/main">
+              <a:graphicData uri="http://schemas.openxmlformats.org/drawingml/2006/picture">
+                <pic:pic xmlns:pic="http://schemas.openxmlformats.org/drawingml/2006/picture">
+                  <pic:nvPicPr>
+                    <pic:cNvPr id="1" name=""/>
+                    <pic:cNvPicPr/>
+                  </pic:nvPicPr>
+                  <pic:blipFill>
+                    <a:blip r:embed="rId16"/>
+                    <a:stretch>
+                      <a:fillRect/>
+                    </a:stretch>
+                  </pic:blipFill>
+                  <pic:spPr>
+                    <a:xfrm>
+                      <a:off x="0" y="0"/>
+                      <a:ext cx="419007" cy="373161"/>
+                    </a:xfrm>
+                    <a:prstGeom prst="rect">
+                      <a:avLst/>
+                    </a:prstGeom>
+                  </pic:spPr>
+                </pic:pic>
+              </a:graphicData>
+            </a:graphic>
+          </wp:inline>
+        </w:drawing>
+      </w:r>
+    </w:p>
+    <w:p>
+      <w:pPr>
+        <w:spacing w:line="276" w:lineRule="auto"/>
+      </w:pPr>
+      <w:r>
+        <w:t>14</w:t>
+      </w:r>
+      <w:r>
+        <w:rPr>
+          <w:noProof/>
+          <w:lang w:eastAsia="de-DE"/>
+        </w:rPr>
+        <w:drawing>
+          <wp:inline distT="0" distB="0" distL="0" distR="0" wp14:anchorId="48236BDE" wp14:editId="738F85A8">
+            <wp:extent cx="514939" cy="438150"/>
+            <wp:effectExtent l="0" t="0" r="0" b="0"/>
+            <wp:docPr id="3" name="Picture 3"/>
+            <wp:cNvGraphicFramePr>
+              <a:graphicFrameLocks xmlns:a="http://schemas.openxmlformats.org/drawingml/2006/main" noChangeAspect="1"/>
+            </wp:cNvGraphicFramePr>
+            <a:graphic xmlns:a="http://schemas.openxmlformats.org/drawingml/2006/main">
+              <a:graphicData uri="http://schemas.openxmlformats.org/drawingml/2006/picture">
+                <pic:pic xmlns:pic="http://schemas.openxmlformats.org/drawingml/2006/picture">
+                  <pic:nvPicPr>
+                    <pic:cNvPr id="1" name=""/>
+                    <pic:cNvPicPr/>
+                  </pic:nvPicPr>
+                  <pic:blipFill>
+                    <a:blip r:embed="rId17"/>
+                    <a:stretch>
+                      <a:fillRect/>
+                    </a:stretch>
+                  </pic:blipFill>
+                  <pic:spPr>
+                    <a:xfrm>
+                      <a:off x="0" y="0"/>
+                      <a:ext cx="515515" cy="438640"/>
+                    </a:xfrm>
+                    <a:prstGeom prst="rect">
+                      <a:avLst/>
+                    </a:prstGeom>
+                  </pic:spPr>
+                </pic:pic>
+              </a:graphicData>
+            </a:graphic>
+          </wp:inline>
+        </w:drawing>
+      </w:r>
+    </w:p>
+    <w:p>
+      <w:pPr>
+        <w:spacing w:line="276" w:lineRule="auto"/>
+        <w:jc w:val="center"/>
+      </w:pPr>
+      <w:r>
+        <w:rPr>
+          <w:noProof/>
+          <w:lang w:eastAsia="de-DE"/>
+        </w:rPr>
+        <w:drawing>
+          <wp:inline distT="0" distB="0" distL="0" distR="0" wp14:anchorId="2F889ED9" wp14:editId="4A6A1241">
+            <wp:extent cx="552450" cy="480793"/>
+            <wp:effectExtent l="0" t="0" r="0" b="0"/>
+            <wp:docPr id="4" name="Picture 4"/>
+            <wp:cNvGraphicFramePr>
+              <a:graphicFrameLocks xmlns:a="http://schemas.openxmlformats.org/drawingml/2006/main" noChangeAspect="1"/>
+            </wp:cNvGraphicFramePr>
+            <a:graphic xmlns:a="http://schemas.openxmlformats.org/drawingml/2006/main">
+              <a:graphicData uri="http://schemas.openxmlformats.org/drawingml/2006/picture">
+                <pic:pic xmlns:pic="http://schemas.openxmlformats.org/drawingml/2006/picture">
+                  <pic:nvPicPr>
+                    <pic:cNvPr id="1" name=""/>
+                    <pic:cNvPicPr/>
+                  </pic:nvPicPr>
+                  <pic:blipFill>
+                    <a:blip r:embed="rId18"/>
+                    <a:stretch>
+                      <a:fillRect/>
+                    </a:stretch>
+                  </pic:blipFill>
+                  <pic:spPr>
+                    <a:xfrm>
+                      <a:off x="0" y="0"/>
+                      <a:ext cx="552450" cy="480793"/>
+                    </a:xfrm>
+                    <a:prstGeom prst="rect">
+                      <a:avLst/>
+                    </a:prstGeom>
+                  </pic:spPr>
+                </pic:pic>
+              </a:graphicData>
+            </a:graphic>
+          </wp:inline>
+        </w:drawing>
+      </w:r>
+    </w:p>
+    <w:p>
+      <w:pPr>
+        <w:spacing w:line="276" w:lineRule="auto"/>
+        <w:jc w:val="center"/>
+      </w:pPr>
+      <w:r>
+        <w:rPr>
+          <w:noProof/>
+          <w:lang w:eastAsia="de-DE"/>
+        </w:rPr>
+        <w:drawing>
+          <wp:inline distT="0" distB="0" distL="0" distR="0" wp14:anchorId="5A0B79CA" wp14:editId="537CB732">
+            <wp:extent cx="701335" cy="914400"/>
+            <wp:effectExtent l="0" t="0" r="3810" b="0"/>
+            <wp:docPr id="16" name="Picture 16"/>
+            <wp:cNvGraphicFramePr>
+              <a:graphicFrameLocks xmlns:a="http://schemas.openxmlformats.org/drawingml/2006/main" noChangeAspect="1"/>
+            </wp:cNvGraphicFramePr>
+            <a:graphic xmlns:a="http://schemas.openxmlformats.org/drawingml/2006/main">
+              <a:graphicData uri="http://schemas.openxmlformats.org/drawingml/2006/picture">
+                <pic:pic xmlns:pic="http://schemas.openxmlformats.org/drawingml/2006/picture">
+                  <pic:nvPicPr>
+                    <pic:cNvPr id="1" name=""/>
+                    <pic:cNvPicPr/>
+                  </pic:nvPicPr>
+                  <pic:blipFill>
+                    <a:blip r:embed="rId19"/>
+                    <a:stretch>
+                      <a:fillRect/>
+                    </a:stretch>
+                  </pic:blipFill>
+                  <pic:spPr>
+                    <a:xfrm>
+                      <a:off x="0" y="0"/>
+                      <a:ext cx="701539" cy="914666"/>
+                    </a:xfrm>
+                    <a:prstGeom prst="rect">
+                      <a:avLst/>
+                    </a:prstGeom>
+                  </pic:spPr>
+                </pic:pic>
+              </a:graphicData>
+            </a:graphic>
+          </wp:inline>
+        </w:drawing>
+      </w:r>
+    </w:p>
+    <w:p>
+      <w:pPr>
+        <w:spacing w:line="276" w:lineRule="auto"/>
+        <w:jc w:val="center"/>
+      </w:pPr>
+      <w:r>
+        <w:rPr>
+          <w:noProof/>
+          <w:lang w:eastAsia="de-DE"/>
+        </w:rPr>
+        <w:drawing>
+          <wp:inline distT="0" distB="0" distL="0" distR="0" wp14:anchorId="5B43EB00" wp14:editId="1BC20814">
+            <wp:extent cx="609600" cy="521368"/>
+            <wp:effectExtent l="0" t="0" r="0" b="0"/>
+            <wp:docPr id="17" name="Picture 17"/>
+            <wp:cNvGraphicFramePr>
+              <a:graphicFrameLocks xmlns:a="http://schemas.openxmlformats.org/drawingml/2006/main" noChangeAspect="1"/>
+            </wp:cNvGraphicFramePr>
+            <a:graphic xmlns:a="http://schemas.openxmlformats.org/drawingml/2006/main">
+              <a:graphicData uri="http://schemas.openxmlformats.org/drawingml/2006/picture">
+                <pic:pic xmlns:pic="http://schemas.openxmlformats.org/drawingml/2006/picture">
+                  <pic:nvPicPr>
+                    <pic:cNvPr id="1" name=""/>
+                    <pic:cNvPicPr/>
+                  </pic:nvPicPr>
+                  <pic:blipFill>
+                    <a:blip r:embed="rId20"/>
+                    <a:stretch>
+                      <a:fillRect/>
+                    </a:stretch>
+                  </pic:blipFill>
+                  <pic:spPr>
+                    <a:xfrm>
+                      <a:off x="0" y="0"/>
+                      <a:ext cx="610226" cy="521904"/>
+                    </a:xfrm>
+                    <a:prstGeom prst="rect">
+                      <a:avLst/>
+                    </a:prstGeom>
+                  </pic:spPr>
+                </pic:pic>
+              </a:graphicData>
+            </a:graphic>
+          </wp:inline>
+        </w:drawing>
+      </w:r>
+    </w:p>
+    <w:p>
+      <w:pPr>
+        <w:spacing w:line="276" w:lineRule="auto"/>
+        <w:jc w:val="center"/>
+      </w:pPr>
+      <w:r>
+        <w:rPr>
+          <w:noProof/>
+          <w:lang w:eastAsia="de-DE"/>
+        </w:rPr>
+        <w:drawing>
+          <wp:inline distT="0" distB="0" distL="0" distR="0" wp14:anchorId="5D58745F" wp14:editId="06663A9A">
+            <wp:extent cx="609600" cy="535792"/>
+            <wp:effectExtent l="0" t="0" r="0" b="0"/>
+            <wp:docPr id="18" name="Picture 18"/>
+            <wp:cNvGraphicFramePr>
+              <a:graphicFrameLocks xmlns:a="http://schemas.openxmlformats.org/drawingml/2006/main" noChangeAspect="1"/>
+            </wp:cNvGraphicFramePr>
+            <a:graphic xmlns:a="http://schemas.openxmlformats.org/drawingml/2006/main">
+              <a:graphicData uri="http://schemas.openxmlformats.org/drawingml/2006/picture">
+                <pic:pic xmlns:pic="http://schemas.openxmlformats.org/drawingml/2006/picture">
+                  <pic:nvPicPr>
+                    <pic:cNvPr id="1" name=""/>
+                    <pic:cNvPicPr/>
+                  </pic:nvPicPr>
+                  <pic:blipFill>
+                    <a:blip r:embed="rId21"/>
+                    <a:stretch>
+                      <a:fillRect/>
+                    </a:stretch>
+                  </pic:blipFill>
+                  <pic:spPr>
+                    <a:xfrm>
+                      <a:off x="0" y="0"/>
+                      <a:ext cx="609918" cy="536071"/>
+                    </a:xfrm>
+                    <a:prstGeom prst="rect">
+                      <a:avLst/>
+                    </a:prstGeom>
+                  </pic:spPr>
+                </pic:pic>
+              </a:graphicData>
+            </a:graphic>
+          </wp:inline>
+        </w:drawing>
+      </w:r>
+    </w:p>
+    <w:p>
+      <w:pPr>
+        <w:spacing w:line="276" w:lineRule="auto"/>
+        <w:jc w:val="center"/>
+      </w:pPr>
+      <w:r>
+        <w:rPr>
+          <w:noProof/>
+          <w:lang w:eastAsia="de-DE"/>
+        </w:rPr>
+        <w:drawing>
+          <wp:inline distT="0" distB="0" distL="0" distR="0" wp14:anchorId="262BD6B6" wp14:editId="6B2144AF">
+            <wp:extent cx="637880" cy="533400"/>
+            <wp:effectExtent l="0" t="0" r="0" b="0"/>
+            <wp:docPr id="19" name="Picture 19"/>
+            <wp:cNvGraphicFramePr>
+              <a:graphicFrameLocks xmlns:a="http://schemas.openxmlformats.org/drawingml/2006/main" noChangeAspect="1"/>
+            </wp:cNvGraphicFramePr>
+            <a:graphic xmlns:a="http://schemas.openxmlformats.org/drawingml/2006/main">
+              <a:graphicData uri="http://schemas.openxmlformats.org/drawingml/2006/picture">
+                <pic:pic xmlns:pic="http://schemas.openxmlformats.org/drawingml/2006/picture">
+                  <pic:nvPicPr>
+                    <pic:cNvPr id="1" name=""/>
+                    <pic:cNvPicPr/>
+                  </pic:nvPicPr>
+                  <pic:blipFill>
+                    <a:blip r:embed="rId22"/>
+                    <a:stretch>
+                      <a:fillRect/>
+                    </a:stretch>
+                  </pic:blipFill>
+                  <pic:spPr>
+                    <a:xfrm>
+                      <a:off x="0" y="0"/>
+                      <a:ext cx="637973" cy="533477"/>
+                    </a:xfrm>
+                    <a:prstGeom prst="rect">
+                      <a:avLst/>
+                    </a:prstGeom>
+                  </pic:spPr>
+                </pic:pic>
+              </a:graphicData>
+            </a:graphic>
+          </wp:inline>
+        </w:drawing>
+      </w:r>
+    </w:p>
+    <w:p>
+      <w:pPr>
+        <w:spacing w:line="276" w:lineRule="auto"/>
+        <w:jc w:val="center"/>
+      </w:pPr>
+      <w:r>
+        <w:rPr>
+          <w:noProof/>
+          <w:lang w:eastAsia="de-DE"/>
+        </w:rPr>
+        <w:drawing>
+          <wp:inline distT="0" distB="0" distL="0" distR="0" wp14:anchorId="4B848B8A" wp14:editId="2A32CD70">
+            <wp:extent cx="565924" cy="666750"/>
+            <wp:effectExtent l="0" t="0" r="5715" b="0"/>
+            <wp:docPr id="20" name="Picture 20"/>
+            <wp:cNvGraphicFramePr>
+              <a:graphicFrameLocks xmlns:a="http://schemas.openxmlformats.org/drawingml/2006/main" noChangeAspect="1"/>
+            </wp:cNvGraphicFramePr>
+            <a:graphic xmlns:a="http://schemas.openxmlformats.org/drawingml/2006/main">
+              <a:graphicData uri="http://schemas.openxmlformats.org/drawingml/2006/picture">
+                <pic:pic xmlns:pic="http://schemas.openxmlformats.org/drawingml/2006/picture">
+                  <pic:nvPicPr>
+                    <pic:cNvPr id="1" name=""/>
+                    <pic:cNvPicPr/>
+                  </pic:nvPicPr>
+                  <pic:blipFill>
+                    <a:blip r:embed="rId23"/>
+                    <a:stretch>
+                      <a:fillRect/>
+                    </a:stretch>
+                  </pic:blipFill>
+                  <pic:spPr>
+                    <a:xfrm>
+                      <a:off x="0" y="0"/>
+                      <a:ext cx="566390" cy="667299"/>
+                    </a:xfrm>
+                    <a:prstGeom prst="rect">
+                      <a:avLst/>
+                    </a:prstGeom>
+                  </pic:spPr>
+                </pic:pic>
+              </a:graphicData>
+            </a:graphic>
+          </wp:inline>
+        </w:drawing>
+      </w:r>
+    </w:p>
+    <w:p>
+      <w:pPr>
+        <w:spacing w:line="276" w:lineRule="auto"/>
+        <w:jc w:val="center"/>
+      </w:pPr>
+      <w:r>
+        <w:rPr>
+          <w:noProof/>
+          <w:lang w:eastAsia="de-DE"/>
+        </w:rPr>
+        <w:drawing>
+          <wp:inline distT="0" distB="0" distL="0" distR="0" wp14:anchorId="7E42D84B" wp14:editId="155F9843">
+            <wp:extent cx="285750" cy="726722"/>
+            <wp:effectExtent l="0" t="0" r="0" b="0"/>
+            <wp:docPr id="21" name="Picture 21"/>
+            <wp:cNvGraphicFramePr>
+              <a:graphicFrameLocks xmlns:a="http://schemas.openxmlformats.org/drawingml/2006/main" noChangeAspect="1"/>
+            </wp:cNvGraphicFramePr>
+            <a:graphic xmlns:a="http://schemas.openxmlformats.org/drawingml/2006/main">
+              <a:graphicData uri="http://schemas.openxmlformats.org/drawingml/2006/picture">
+                <pic:pic xmlns:pic="http://schemas.openxmlformats.org/drawingml/2006/picture">
+                  <pic:nvPicPr>
+                    <pic:cNvPr id="1" name=""/>
+                    <pic:cNvPicPr/>
+                  </pic:nvPicPr>
+                  <pic:blipFill>
+                    <a:blip r:embed="rId24"/>
+                    <a:stretch>
+                      <a:fillRect/>
+                    </a:stretch>
+                  </pic:blipFill>
+                  <pic:spPr>
+                    <a:xfrm>
+                      <a:off x="0" y="0"/>
+                      <a:ext cx="285965" cy="727269"/>
+                    </a:xfrm>
+                    <a:prstGeom prst="rect">
+                      <a:avLst/>
+                    </a:prstGeom>
+                  </pic:spPr>
+                </pic:pic>
+              </a:graphicData>
+            </a:graphic>
+          </wp:inline>
+        </w:drawing>
+      </w:r>
+    </w:p>
+    <w:p>
+      <w:pPr>
+        <w:spacing w:line="276" w:lineRule="auto"/>
+        <w:jc w:val="center"/>
+      </w:pPr>
+      <w:r>
+        <w:rPr>
+          <w:noProof/>
+          <w:lang w:eastAsia="de-DE"/>
+        </w:rPr>
+        <w:drawing>
+          <wp:inline distT="0" distB="0" distL="0" distR="0" wp14:anchorId="12C3FC7C" wp14:editId="09FB774A">
+            <wp:extent cx="314325" cy="766648"/>
+            <wp:effectExtent l="0" t="0" r="0" b="0"/>
+            <wp:docPr id="22" name="Picture 22"/>
+            <wp:cNvGraphicFramePr>
+              <a:graphicFrameLocks xmlns:a="http://schemas.openxmlformats.org/drawingml/2006/main" noChangeAspect="1"/>
+            </wp:cNvGraphicFramePr>
+            <a:graphic xmlns:a="http://schemas.openxmlformats.org/drawingml/2006/main">
+              <a:graphicData uri="http://schemas.openxmlformats.org/drawingml/2006/picture">
+                <pic:pic xmlns:pic="http://schemas.openxmlformats.org/drawingml/2006/picture">
+                  <pic:nvPicPr>
+                    <pic:cNvPr id="1" name=""/>
+                    <pic:cNvPicPr/>
+                  </pic:nvPicPr>
+                  <pic:blipFill>
+                    <a:blip r:embed="rId25"/>
+                    <a:stretch>
+                      <a:fillRect/>
+                    </a:stretch>
+                  </pic:blipFill>
+                  <pic:spPr>
+                    <a:xfrm>
+                      <a:off x="0" y="0"/>
+                      <a:ext cx="314527" cy="767140"/>
+                    </a:xfrm>
+                    <a:prstGeom prst="rect">
+                      <a:avLst/>
+                    </a:prstGeom>
+                  </pic:spPr>
+                </pic:pic>
+              </a:graphicData>
+            </a:graphic>
+          </wp:inline>
+        </w:drawing>
+      </w:r>
+    </w:p>
+    <w:p>
+      <w:pPr>
+        <w:spacing w:line="276" w:lineRule="auto"/>
+        <w:jc w:val="center"/>
+      </w:pPr>
+      <w:r>
+        <w:rPr>
+          <w:noProof/>
+          <w:lang w:eastAsia="de-DE"/>
+        </w:rPr>
+        <w:drawing>
+          <wp:inline distT="0" distB="0" distL="0" distR="0" wp14:anchorId="3C789932" wp14:editId="7999FA69">
+            <wp:extent cx="632460" cy="555884"/>
+            <wp:effectExtent l="0" t="0" r="0" b="0"/>
+            <wp:docPr id="23" name="Picture 23"/>
+            <wp:cNvGraphicFramePr>
+              <a:graphicFrameLocks xmlns:a="http://schemas.openxmlformats.org/drawingml/2006/main" noChangeAspect="1"/>
+            </wp:cNvGraphicFramePr>
+            <a:graphic xmlns:a="http://schemas.openxmlformats.org/drawingml/2006/main">
+              <a:graphicData uri="http://schemas.openxmlformats.org/drawingml/2006/picture">
+                <pic:pic xmlns:pic="http://schemas.openxmlformats.org/drawingml/2006/picture">
+                  <pic:nvPicPr>
+                    <pic:cNvPr id="1" name=""/>
+                    <pic:cNvPicPr/>
+                  </pic:nvPicPr>
+                  <pic:blipFill>
+                    <a:blip r:embed="rId21"/>
+                    <a:stretch>
+                      <a:fillRect/>
+                    </a:stretch>
+                  </pic:blipFill>
+                  <pic:spPr>
+                    <a:xfrm>
+                      <a:off x="0" y="0"/>
+                      <a:ext cx="632967" cy="556330"/>
+                    </a:xfrm>
+                    <a:prstGeom prst="rect">
+                      <a:avLst/>
+                    </a:prstGeom>
+                  </pic:spPr>
+                </pic:pic>
+              </a:graphicData>
+            </a:graphic>
+          </wp:inline>
+        </w:drawing>
+      </w:r>
+    </w:p>
+    <w:p>
+      <w:pPr>
+        <w:spacing w:line="276" w:lineRule="auto"/>
+        <w:jc w:val="center"/>
+      </w:pPr>
+      <w:r>
+        <w:rPr>
+          <w:noProof/>
+          <w:lang w:eastAsia="de-DE"/>
+        </w:rPr>
+        <w:lastRenderedPageBreak/>
+        <w:drawing>
+          <wp:inline distT="0" distB="0" distL="0" distR="0" wp14:anchorId="1EB73475" wp14:editId="419019B4">
+            <wp:extent cx="695960" cy="597851"/>
+            <wp:effectExtent l="0" t="0" r="8890" b="0"/>
+            <wp:docPr id="24" name="Picture 24"/>
+            <wp:cNvGraphicFramePr>
+              <a:graphicFrameLocks xmlns:a="http://schemas.openxmlformats.org/drawingml/2006/main" noChangeAspect="1"/>
+            </wp:cNvGraphicFramePr>
+            <a:graphic xmlns:a="http://schemas.openxmlformats.org/drawingml/2006/main">
+              <a:graphicData uri="http://schemas.openxmlformats.org/drawingml/2006/picture">
+                <pic:pic xmlns:pic="http://schemas.openxmlformats.org/drawingml/2006/picture">
+                  <pic:nvPicPr>
+                    <pic:cNvPr id="1" name=""/>
+                    <pic:cNvPicPr/>
+                  </pic:nvPicPr>
+                  <pic:blipFill>
+                    <a:blip r:embed="rId26"/>
+                    <a:stretch>
+                      <a:fillRect/>
+                    </a:stretch>
+                  </pic:blipFill>
+                  <pic:spPr>
+                    <a:xfrm>
+                      <a:off x="0" y="0"/>
+                      <a:ext cx="697170" cy="598890"/>
+                    </a:xfrm>
+                    <a:prstGeom prst="rect">
+                      <a:avLst/>
+                    </a:prstGeom>
+                  </pic:spPr>
+                </pic:pic>
+              </a:graphicData>
+            </a:graphic>
+          </wp:inline>
+        </w:drawing>
+      </w:r>
+    </w:p>
+    <w:p>
+      <w:pPr>
+        <w:spacing w:line="276" w:lineRule="auto"/>
+        <w:jc w:val="center"/>
+      </w:pPr>
+      <w:r>
+        <w:rPr>
+          <w:noProof/>
+          <w:lang w:eastAsia="de-DE"/>
+        </w:rPr>
+        <w:drawing>
+          <wp:inline distT="0" distB="0" distL="0" distR="0" wp14:anchorId="2A9C5722" wp14:editId="6152E712">
+            <wp:extent cx="629622" cy="752475"/>
+            <wp:effectExtent l="0" t="0" r="0" b="0"/>
+            <wp:docPr id="25" name="Picture 25"/>
+            <wp:cNvGraphicFramePr>
+              <a:graphicFrameLocks xmlns:a="http://schemas.openxmlformats.org/drawingml/2006/main" noChangeAspect="1"/>
+            </wp:cNvGraphicFramePr>
+            <a:graphic xmlns:a="http://schemas.openxmlformats.org/drawingml/2006/main">
+              <a:graphicData uri="http://schemas.openxmlformats.org/drawingml/2006/picture">
+                <pic:pic xmlns:pic="http://schemas.openxmlformats.org/drawingml/2006/picture">
+                  <pic:nvPicPr>
+                    <pic:cNvPr id="1" name=""/>
+                    <pic:cNvPicPr/>
+                  </pic:nvPicPr>
+                  <pic:blipFill>
+                    <a:blip r:embed="rId27"/>
+                    <a:stretch>
+                      <a:fillRect/>
+                    </a:stretch>
+                  </pic:blipFill>
+                  <pic:spPr>
+                    <a:xfrm>
+                      <a:off x="0" y="0"/>
+                      <a:ext cx="630364" cy="753361"/>
+                    </a:xfrm>
+                    <a:prstGeom prst="rect">
+                      <a:avLst/>
+                    </a:prstGeom>
+                  </pic:spPr>
+                </pic:pic>
+              </a:graphicData>
+            </a:graphic>
+          </wp:inline>
+        </w:drawing>
+      </w:r>
+    </w:p>
+    <w:p>
+      <w:pPr>
+        <w:spacing w:line="276" w:lineRule="auto"/>
+        <w:jc w:val="center"/>
+      </w:pPr>
+      <w:r>
+        <w:rPr>
+          <w:noProof/>
+          <w:lang w:eastAsia="de-DE"/>
+        </w:rPr>
+        <w:drawing>
+          <wp:inline distT="0" distB="0" distL="0" distR="0" wp14:anchorId="030BB0D9" wp14:editId="5949606C">
+            <wp:extent cx="523875" cy="863106"/>
+            <wp:effectExtent l="0" t="0" r="0" b="0"/>
+            <wp:docPr id="26" name="Picture 26"/>
+            <wp:cNvGraphicFramePr>
+              <a:graphicFrameLocks xmlns:a="http://schemas.openxmlformats.org/drawingml/2006/main" noChangeAspect="1"/>
+            </wp:cNvGraphicFramePr>
+            <a:graphic xmlns:a="http://schemas.openxmlformats.org/drawingml/2006/main">
+              <a:graphicData uri="http://schemas.openxmlformats.org/drawingml/2006/picture">
+                <pic:pic xmlns:pic="http://schemas.openxmlformats.org/drawingml/2006/picture">
+                  <pic:nvPicPr>
+                    <pic:cNvPr id="1" name=""/>
+                    <pic:cNvPicPr/>
+                  </pic:nvPicPr>
+                  <pic:blipFill>
+                    <a:blip r:embed="rId28"/>
+                    <a:stretch>
+                      <a:fillRect/>
+                    </a:stretch>
+                  </pic:blipFill>
+                  <pic:spPr>
+                    <a:xfrm>
+                      <a:off x="0" y="0"/>
+                      <a:ext cx="524736" cy="864525"/>
+                    </a:xfrm>
+                    <a:prstGeom prst="rect">
+                      <a:avLst/>
+                    </a:prstGeom>
+                  </pic:spPr>
+                </pic:pic>
+              </a:graphicData>
+            </a:graphic>
+          </wp:inline>
+        </w:drawing>
+      </w:r>
+    </w:p>
+    <w:p>
+      <w:pPr>
+        <w:spacing w:line="276" w:lineRule="auto"/>
+        <w:jc w:val="center"/>
+      </w:pPr>
+      <w:r>
+        <w:rPr>
+          <w:noProof/>
+          <w:lang w:eastAsia="de-DE"/>
+        </w:rPr>
+        <w:drawing>
+          <wp:inline distT="0" distB="0" distL="0" distR="0" wp14:anchorId="4B2BC7B1" wp14:editId="043576D5">
+            <wp:extent cx="504825" cy="600834"/>
+            <wp:effectExtent l="0" t="0" r="0" b="8890"/>
+            <wp:docPr id="27" name="Picture 27"/>
+            <wp:cNvGraphicFramePr>
+              <a:graphicFrameLocks xmlns:a="http://schemas.openxmlformats.org/drawingml/2006/main" noChangeAspect="1"/>
+            </wp:cNvGraphicFramePr>
+            <a:graphic xmlns:a="http://schemas.openxmlformats.org/drawingml/2006/main">
+              <a:graphicData uri="http://schemas.openxmlformats.org/drawingml/2006/picture">
+                <pic:pic xmlns:pic="http://schemas.openxmlformats.org/drawingml/2006/picture">
+                  <pic:nvPicPr>
+                    <pic:cNvPr id="1" name=""/>
+                    <pic:cNvPicPr/>
+                  </pic:nvPicPr>
+                  <pic:blipFill>
+                    <a:blip r:embed="rId29"/>
+                    <a:stretch>
+                      <a:fillRect/>
+                    </a:stretch>
+                  </pic:blipFill>
+                  <pic:spPr>
+                    <a:xfrm>
+                      <a:off x="0" y="0"/>
+                      <a:ext cx="505430" cy="601555"/>
+                    </a:xfrm>
+                    <a:prstGeom prst="rect">
+                      <a:avLst/>
+                    </a:prstGeom>
+                  </pic:spPr>
+                </pic:pic>
+              </a:graphicData>
+            </a:graphic>
+          </wp:inline>
+        </w:drawing>
+      </w:r>
+    </w:p>
+    <w:p>
+      <w:pPr>
+        <w:spacing w:line="276" w:lineRule="auto"/>
+        <w:jc w:val="center"/>
+      </w:pPr>
+      <w:r>
+        <w:rPr>
+          <w:noProof/>
+          <w:lang w:eastAsia="de-DE"/>
+        </w:rPr>
+        <w:drawing>
+          <wp:inline distT="0" distB="0" distL="0" distR="0" wp14:anchorId="6576009D" wp14:editId="4B20DB09">
+            <wp:extent cx="516648" cy="631825"/>
+            <wp:effectExtent l="0" t="0" r="0" b="0"/>
+            <wp:docPr id="28" name="Picture 28"/>
+            <wp:cNvGraphicFramePr>
+              <a:graphicFrameLocks xmlns:a="http://schemas.openxmlformats.org/drawingml/2006/main" noChangeAspect="1"/>
+            </wp:cNvGraphicFramePr>
+            <a:graphic xmlns:a="http://schemas.openxmlformats.org/drawingml/2006/main">
+              <a:graphicData uri="http://schemas.openxmlformats.org/drawingml/2006/picture">
+                <pic:pic xmlns:pic="http://schemas.openxmlformats.org/drawingml/2006/picture">
+                  <pic:nvPicPr>
+                    <pic:cNvPr id="1" name=""/>
+                    <pic:cNvPicPr/>
+                  </pic:nvPicPr>
+                  <pic:blipFill>
+                    <a:blip r:embed="rId30"/>
+                    <a:stretch>
+                      <a:fillRect/>
+                    </a:stretch>
+                  </pic:blipFill>
+                  <pic:spPr>
+                    <a:xfrm>
+                      <a:off x="0" y="0"/>
+                      <a:ext cx="517059" cy="632328"/>
+                    </a:xfrm>
+                    <a:prstGeom prst="rect">
+                      <a:avLst/>
+                    </a:prstGeom>
+                  </pic:spPr>
+                </pic:pic>
+              </a:graphicData>
+            </a:graphic>
+          </wp:inline>
+        </w:drawing>
+      </w:r>
+    </w:p>
+    <w:p>
+      <w:pPr>
+        <w:spacing w:line="276" w:lineRule="auto"/>
+        <w:jc w:val="center"/>
+      </w:pPr>
+      <w:r>
+        <w:rPr>
+          <w:noProof/>
+          <w:lang w:eastAsia="de-DE"/>
+        </w:rPr>
+        <w:drawing>
+          <wp:inline distT="0" distB="0" distL="0" distR="0" wp14:anchorId="698DC2A5" wp14:editId="7E713171">
+            <wp:extent cx="523875" cy="863106"/>
+            <wp:effectExtent l="0" t="0" r="0" b="0"/>
+            <wp:docPr id="29" name="Picture 29"/>
+            <wp:cNvGraphicFramePr>
+              <a:graphicFrameLocks xmlns:a="http://schemas.openxmlformats.org/drawingml/2006/main" noChangeAspect="1"/>
+            </wp:cNvGraphicFramePr>
+            <a:graphic xmlns:a="http://schemas.openxmlformats.org/drawingml/2006/main">
+              <a:graphicData uri="http://schemas.openxmlformats.org/drawingml/2006/picture">
+                <pic:pic xmlns:pic="http://schemas.openxmlformats.org/drawingml/2006/picture">
+                  <pic:nvPicPr>
+                    <pic:cNvPr id="1" name=""/>
+                    <pic:cNvPicPr/>
+                  </pic:nvPicPr>
+                  <pic:blipFill>
+                    <a:blip r:embed="rId28"/>
+                    <a:stretch>
+                      <a:fillRect/>
+                    </a:stretch>
+                  </pic:blipFill>
+                  <pic:spPr>
+                    <a:xfrm>
+                      <a:off x="0" y="0"/>
+                      <a:ext cx="524736" cy="864525"/>
+                    </a:xfrm>
+                    <a:prstGeom prst="rect">
+                      <a:avLst/>
+                    </a:prstGeom>
+                  </pic:spPr>
+                </pic:pic>
+              </a:graphicData>
+            </a:graphic>
+          </wp:inline>
+        </w:drawing>
+      </w:r>
+    </w:p>
+    <w:p>
+      <w:pPr>
+        <w:spacing w:line="276" w:lineRule="auto"/>
+        <w:jc w:val="center"/>
+      </w:pPr>
+      <w:r>
+        <w:rPr>
+          <w:noProof/>
+          <w:lang w:eastAsia="de-DE"/>
+        </w:rPr>
+        <w:drawing>
+          <wp:inline distT="0" distB="0" distL="0" distR="0" wp14:anchorId="63C94E67" wp14:editId="18AF7DEA">
+            <wp:extent cx="561975" cy="672236"/>
+            <wp:effectExtent l="0" t="0" r="0" b="0"/>
+            <wp:docPr id="30" name="Picture 30"/>
+            <wp:cNvGraphicFramePr>
+              <a:graphicFrameLocks xmlns:a="http://schemas.openxmlformats.org/drawingml/2006/main" noChangeAspect="1"/>
+            </wp:cNvGraphicFramePr>
+            <a:graphic xmlns:a="http://schemas.openxmlformats.org/drawingml/2006/main">
+              <a:graphicData uri="http://schemas.openxmlformats.org/drawingml/2006/picture">
+                <pic:pic xmlns:pic="http://schemas.openxmlformats.org/drawingml/2006/picture">
+                  <pic:nvPicPr>
+                    <pic:cNvPr id="1" name=""/>
+                    <pic:cNvPicPr/>
+                  </pic:nvPicPr>
+                  <pic:blipFill>
+                    <a:blip r:embed="rId31"/>
+                    <a:stretch>
+                      <a:fillRect/>
+                    </a:stretch>
+                  </pic:blipFill>
+                  <pic:spPr>
+                    <a:xfrm>
+                      <a:off x="0" y="0"/>
+                      <a:ext cx="562118" cy="672408"/>
+                    </a:xfrm>
+                    <a:prstGeom prst="rect">
+                      <a:avLst/>
+                    </a:prstGeom>
+                  </pic:spPr>
+                </pic:pic>
+              </a:graphicData>
+            </a:graphic>
+          </wp:inline>
+        </w:drawing>
+      </w:r>
+    </w:p>
+    <w:p>
+      <w:pPr>
+        <w:spacing w:line="276" w:lineRule="auto"/>
+        <w:jc w:val="center"/>
+      </w:pPr>
+      <w:r>
+        <w:rPr>
+          <w:noProof/>
+          <w:lang w:eastAsia="de-DE"/>
+        </w:rPr>
+        <w:drawing>
+          <wp:inline distT="0" distB="0" distL="0" distR="0" wp14:anchorId="0C70574C" wp14:editId="4CD1B562">
+            <wp:extent cx="504825" cy="600834"/>
+            <wp:effectExtent l="0" t="0" r="0" b="8890"/>
+            <wp:docPr id="31" name="Picture 31"/>
+            <wp:cNvGraphicFramePr>
+              <a:graphicFrameLocks xmlns:a="http://schemas.openxmlformats.org/drawingml/2006/main" noChangeAspect="1"/>
+            </wp:cNvGraphicFramePr>
+            <a:graphic xmlns:a="http://schemas.openxmlformats.org/drawingml/2006/main">
+              <a:graphicData uri="http://schemas.openxmlformats.org/drawingml/2006/picture">
+                <pic:pic xmlns:pic="http://schemas.openxmlformats.org/drawingml/2006/picture">
+                  <pic:nvPicPr>
+                    <pic:cNvPr id="1" name=""/>
+                    <pic:cNvPicPr/>
+                  </pic:nvPicPr>
+                  <pic:blipFill>
+                    <a:blip r:embed="rId29"/>
+                    <a:stretch>
+                      <a:fillRect/>
+                    </a:stretch>
+                  </pic:blipFill>
+                  <pic:spPr>
+                    <a:xfrm>
+                      <a:off x="0" y="0"/>
+                      <a:ext cx="505430" cy="601555"/>
+                    </a:xfrm>
+                    <a:prstGeom prst="rect">
+                      <a:avLst/>
+                    </a:prstGeom>
+                  </pic:spPr>
+                </pic:pic>
+              </a:graphicData>
+            </a:graphic>
+          </wp:inline>
+        </w:drawing>
+      </w:r>
+    </w:p>
+    <w:p>
+      <w:pPr>
+        <w:spacing w:line="276" w:lineRule="auto"/>
+        <w:jc w:val="center"/>
+      </w:pPr>
+      <w:r>
+        <w:rPr>
+          <w:noProof/>
+          <w:lang w:eastAsia="de-DE"/>
+        </w:rPr>
+        <w:drawing>
+          <wp:inline distT="0" distB="0" distL="0" distR="0" wp14:anchorId="379290E5" wp14:editId="54CA4BD3">
+            <wp:extent cx="533400" cy="641996"/>
+            <wp:effectExtent l="0" t="0" r="0" b="5715"/>
+            <wp:docPr id="32" name="Picture 32"/>
+            <wp:cNvGraphicFramePr>
+              <a:graphicFrameLocks xmlns:a="http://schemas.openxmlformats.org/drawingml/2006/main" noChangeAspect="1"/>
+            </wp:cNvGraphicFramePr>
+            <a:graphic xmlns:a="http://schemas.openxmlformats.org/drawingml/2006/main">
+              <a:graphicData uri="http://schemas.openxmlformats.org/drawingml/2006/picture">
+                <pic:pic xmlns:pic="http://schemas.openxmlformats.org/drawingml/2006/picture">
+                  <pic:nvPicPr>
+                    <pic:cNvPr id="1" name=""/>
+                    <pic:cNvPicPr/>
+                  </pic:nvPicPr>
+                  <pic:blipFill>
+                    <a:blip r:embed="rId32"/>
+                    <a:stretch>
+                      <a:fillRect/>
+                    </a:stretch>
+                  </pic:blipFill>
+                  <pic:spPr>
+                    <a:xfrm>
+                      <a:off x="0" y="0"/>
+                      <a:ext cx="533729" cy="642392"/>
+                    </a:xfrm>
+                    <a:prstGeom prst="rect">
+                      <a:avLst/>
+                    </a:prstGeom>
+                  </pic:spPr>
+                </pic:pic>
+              </a:graphicData>
+            </a:graphic>
+          </wp:inline>
+        </w:drawing>
+      </w:r>
+    </w:p>
+    <w:p>
+      <w:pPr>
+        <w:spacing w:line="276" w:lineRule="auto"/>
+        <w:jc w:val="center"/>
+      </w:pPr>
+      <w:r>
+        <w:rPr>
+          <w:noProof/>
+          <w:lang w:eastAsia="de-DE"/>
+        </w:rPr>
+        <w:drawing>
+          <wp:inline distT="0" distB="0" distL="0" distR="0" wp14:anchorId="1C468C4F" wp14:editId="42F98BF3">
+            <wp:extent cx="542925" cy="615950"/>
+            <wp:effectExtent l="0" t="0" r="9525" b="0"/>
+            <wp:docPr id="33" name="Picture 33"/>
+            <wp:cNvGraphicFramePr>
+              <a:graphicFrameLocks xmlns:a="http://schemas.openxmlformats.org/drawingml/2006/main" noChangeAspect="1"/>
+            </wp:cNvGraphicFramePr>
+            <a:graphic xmlns:a="http://schemas.openxmlformats.org/drawingml/2006/main">
+              <a:graphicData uri="http://schemas.openxmlformats.org/drawingml/2006/picture">
+                <pic:pic xmlns:pic="http://schemas.openxmlformats.org/drawingml/2006/picture">
+                  <pic:nvPicPr>
+                    <pic:cNvPr id="1" name=""/>
+                    <pic:cNvPicPr/>
+                  </pic:nvPicPr>
+                  <pic:blipFill>
+                    <a:blip r:embed="rId33"/>
+                    <a:stretch>
+                      <a:fillRect/>
+                    </a:stretch>
+                  </pic:blipFill>
+                  <pic:spPr>
+                    <a:xfrm>
+                      <a:off x="0" y="0"/>
+                      <a:ext cx="543016" cy="616053"/>
+                    </a:xfrm>
+                    <a:prstGeom prst="rect">
+                      <a:avLst/>
+                    </a:prstGeom>
+                  </pic:spPr>
+                </pic:pic>
+              </a:graphicData>
+            </a:graphic>
+          </wp:inline>
+        </w:drawing>
+      </w:r>
+    </w:p>
+    <w:p>
+      <w:pPr>
+        <w:spacing w:line="276" w:lineRule="auto"/>
+        <w:jc w:val="center"/>
+      </w:pPr>
+      <w:r>
+        <w:rPr>
+          <w:noProof/>
+          <w:lang w:eastAsia="de-DE"/>
+        </w:rPr>
+        <w:drawing>
+          <wp:inline distT="0" distB="0" distL="0" distR="0" wp14:anchorId="0D9AB610" wp14:editId="06CAF4FE">
+            <wp:extent cx="561975" cy="682146"/>
+            <wp:effectExtent l="0" t="0" r="0" b="3810"/>
+            <wp:docPr id="34" name="Picture 34"/>
+            <wp:cNvGraphicFramePr>
+              <a:graphicFrameLocks xmlns:a="http://schemas.openxmlformats.org/drawingml/2006/main" noChangeAspect="1"/>
+            </wp:cNvGraphicFramePr>
+            <a:graphic xmlns:a="http://schemas.openxmlformats.org/drawingml/2006/main">
+              <a:graphicData uri="http://schemas.openxmlformats.org/drawingml/2006/picture">
+                <pic:pic xmlns:pic="http://schemas.openxmlformats.org/drawingml/2006/picture">
+                  <pic:nvPicPr>
+                    <pic:cNvPr id="1" name=""/>
+                    <pic:cNvPicPr/>
+                  </pic:nvPicPr>
+                  <pic:blipFill>
+                    <a:blip r:embed="rId34"/>
+                    <a:stretch>
+                      <a:fillRect/>
+                    </a:stretch>
+                  </pic:blipFill>
+                  <pic:spPr>
+                    <a:xfrm>
+                      <a:off x="0" y="0"/>
+                      <a:ext cx="562812" cy="683162"/>
+                    </a:xfrm>
+                    <a:prstGeom prst="rect">
+                      <a:avLst/>
+                    </a:prstGeom>
+                  </pic:spPr>
+                </pic:pic>
+              </a:graphicData>
+            </a:graphic>
+          </wp:inline>
+        </w:drawing>
+      </w:r>
+    </w:p>
+    <w:p>
+      <w:pPr>
+        <w:spacing w:line="276" w:lineRule="auto"/>
+        <w:jc w:val="center"/>
+      </w:pPr>
+      <w:r>
+        <w:rPr>
+          <w:noProof/>
+          <w:lang w:eastAsia="de-DE"/>
+        </w:rPr>
+        <w:drawing>
+          <wp:inline distT="0" distB="0" distL="0" distR="0" wp14:anchorId="5A99EE25" wp14:editId="4F084B5C">
+            <wp:extent cx="476250" cy="723749"/>
+            <wp:effectExtent l="0" t="0" r="0" b="635"/>
+            <wp:docPr id="35" name="Picture 35"/>
+            <wp:cNvGraphicFramePr>
+              <a:graphicFrameLocks xmlns:a="http://schemas.openxmlformats.org/drawingml/2006/main" noChangeAspect="1"/>
+            </wp:cNvGraphicFramePr>
+            <a:graphic xmlns:a="http://schemas.openxmlformats.org/drawingml/2006/main">
+              <a:graphicData uri="http://schemas.openxmlformats.org/drawingml/2006/picture">
+                <pic:pic xmlns:pic="http://schemas.openxmlformats.org/drawingml/2006/picture">
+                  <pic:nvPicPr>
+                    <pic:cNvPr id="1" name=""/>
+                    <pic:cNvPicPr/>
+                  </pic:nvPicPr>
+                  <pic:blipFill>
+                    <a:blip r:embed="rId35"/>
+                    <a:stretch>
+                      <a:fillRect/>
+                    </a:stretch>
+                  </pic:blipFill>
+                  <pic:spPr>
+                    <a:xfrm>
+                      <a:off x="0" y="0"/>
+                      <a:ext cx="476255" cy="723756"/>
+                    </a:xfrm>
+                    <a:prstGeom prst="rect">
+                      <a:avLst/>
+                    </a:prstGeom>
+                  </pic:spPr>
+                </pic:pic>
+              </a:graphicData>
+            </a:graphic>
+          </wp:inline>
+        </w:drawing>
+      </w:r>
+    </w:p>
+    <w:p>
+      <w:pPr>
+        <w:spacing w:line="276" w:lineRule="auto"/>
+        <w:jc w:val="center"/>
+      </w:pPr>
+      <w:r>
+        <w:rPr>
+          <w:noProof/>
+          <w:lang w:eastAsia="de-DE"/>
+        </w:rPr>
+        <w:lastRenderedPageBreak/>
+        <w:drawing>
+          <wp:inline distT="0" distB="0" distL="0" distR="0" wp14:anchorId="45C931EA" wp14:editId="7A144168">
+            <wp:extent cx="600075" cy="506149"/>
+            <wp:effectExtent l="0" t="0" r="0" b="8255"/>
+            <wp:docPr id="36" name="Picture 36"/>
+            <wp:cNvGraphicFramePr>
+              <a:graphicFrameLocks xmlns:a="http://schemas.openxmlformats.org/drawingml/2006/main" noChangeAspect="1"/>
+            </wp:cNvGraphicFramePr>
+            <a:graphic xmlns:a="http://schemas.openxmlformats.org/drawingml/2006/main">
+              <a:graphicData uri="http://schemas.openxmlformats.org/drawingml/2006/picture">
+                <pic:pic xmlns:pic="http://schemas.openxmlformats.org/drawingml/2006/picture">
+                  <pic:nvPicPr>
+                    <pic:cNvPr id="1" name=""/>
+                    <pic:cNvPicPr/>
+                  </pic:nvPicPr>
+                  <pic:blipFill>
+                    <a:blip r:embed="rId36"/>
+                    <a:stretch>
+                      <a:fillRect/>
+                    </a:stretch>
+                  </pic:blipFill>
+                  <pic:spPr>
+                    <a:xfrm>
+                      <a:off x="0" y="0"/>
+                      <a:ext cx="601351" cy="507225"/>
+                    </a:xfrm>
+                    <a:prstGeom prst="rect">
+                      <a:avLst/>
+                    </a:prstGeom>
+                  </pic:spPr>
+                </pic:pic>
+              </a:graphicData>
+            </a:graphic>
+          </wp:inline>
+        </w:drawing>
+      </w:r>
+    </w:p>
+    <w:p>
+      <w:pPr>
+        <w:spacing w:line="276" w:lineRule="auto"/>
+        <w:jc w:val="center"/>
+      </w:pPr>
+      <w:r>
+        <w:rPr>
+          <w:noProof/>
+          <w:lang w:eastAsia="de-DE"/>
+        </w:rPr>
+        <w:drawing>
+          <wp:inline distT="0" distB="0" distL="0" distR="0" wp14:anchorId="1969C272" wp14:editId="79ED0FBC">
+            <wp:extent cx="571500" cy="496631"/>
+            <wp:effectExtent l="0" t="0" r="0" b="0"/>
+            <wp:docPr id="38" name="Picture 38"/>
+            <wp:cNvGraphicFramePr>
+              <a:graphicFrameLocks xmlns:a="http://schemas.openxmlformats.org/drawingml/2006/main" noChangeAspect="1"/>
+            </wp:cNvGraphicFramePr>
+            <a:graphic xmlns:a="http://schemas.openxmlformats.org/drawingml/2006/main">
+              <a:graphicData uri="http://schemas.openxmlformats.org/drawingml/2006/picture">
+                <pic:pic xmlns:pic="http://schemas.openxmlformats.org/drawingml/2006/picture">
+                  <pic:nvPicPr>
+                    <pic:cNvPr id="1" name=""/>
+                    <pic:cNvPicPr/>
+                  </pic:nvPicPr>
+                  <pic:blipFill>
+                    <a:blip r:embed="rId37"/>
+                    <a:stretch>
+                      <a:fillRect/>
+                    </a:stretch>
+                  </pic:blipFill>
+                  <pic:spPr>
+                    <a:xfrm>
+                      <a:off x="0" y="0"/>
+                      <a:ext cx="572937" cy="497880"/>
+                    </a:xfrm>
+                    <a:prstGeom prst="rect">
+                      <a:avLst/>
+                    </a:prstGeom>
+                  </pic:spPr>
+                </pic:pic>
+              </a:graphicData>
+            </a:graphic>
+          </wp:inline>
+        </w:drawing>
+      </w:r>
+    </w:p>
+    <w:p>
+      <w:pPr>
+        <w:spacing w:line="276" w:lineRule="auto"/>
+        <w:jc w:val="center"/>
+      </w:pPr>
+      <w:r>
+        <w:rPr>
+          <w:noProof/>
+          <w:lang w:eastAsia="de-DE"/>
+        </w:rPr>
+        <w:drawing>
+          <wp:inline distT="0" distB="0" distL="0" distR="0" wp14:anchorId="77F53DEE" wp14:editId="6ADFC47E">
+            <wp:extent cx="676275" cy="582592"/>
+            <wp:effectExtent l="0" t="0" r="0" b="8255"/>
+            <wp:docPr id="39" name="Picture 39"/>
+            <wp:cNvGraphicFramePr>
+              <a:graphicFrameLocks xmlns:a="http://schemas.openxmlformats.org/drawingml/2006/main" noChangeAspect="1"/>
+            </wp:cNvGraphicFramePr>
+            <a:graphic xmlns:a="http://schemas.openxmlformats.org/drawingml/2006/main">
+              <a:graphicData uri="http://schemas.openxmlformats.org/drawingml/2006/picture">
+                <pic:pic xmlns:pic="http://schemas.openxmlformats.org/drawingml/2006/picture">
+                  <pic:nvPicPr>
+                    <pic:cNvPr id="1" name=""/>
+                    <pic:cNvPicPr/>
+                  </pic:nvPicPr>
+                  <pic:blipFill>
+                    <a:blip r:embed="rId38"/>
+                    <a:stretch>
+                      <a:fillRect/>
+                    </a:stretch>
+                  </pic:blipFill>
+                  <pic:spPr>
+                    <a:xfrm>
+                      <a:off x="0" y="0"/>
+                      <a:ext cx="677232" cy="583416"/>
+                    </a:xfrm>
+                    <a:prstGeom prst="rect">
+                      <a:avLst/>
+                    </a:prstGeom>
+                  </pic:spPr>
+                </pic:pic>
+              </a:graphicData>
+            </a:graphic>
+          </wp:inline>
+        </w:drawing>
+      </w:r>
+    </w:p>
+    <w:p>
+      <w:pPr>
+        <w:spacing w:line="276" w:lineRule="auto"/>
+        <w:jc w:val="center"/>
+      </w:pPr>
+      <w:r>
+        <w:rPr>
+          <w:noProof/>
+          <w:lang w:eastAsia="de-DE"/>
+        </w:rPr>
+        <w:drawing>
+          <wp:inline distT="0" distB="0" distL="0" distR="0" wp14:anchorId="455EE83D" wp14:editId="6AE2FE29">
+            <wp:extent cx="419100" cy="561540"/>
+            <wp:effectExtent l="0" t="0" r="0" b="0"/>
+            <wp:docPr id="40" name="Picture 40"/>
+            <wp:cNvGraphicFramePr>
+              <a:graphicFrameLocks xmlns:a="http://schemas.openxmlformats.org/drawingml/2006/main" noChangeAspect="1"/>
+            </wp:cNvGraphicFramePr>
+            <a:graphic xmlns:a="http://schemas.openxmlformats.org/drawingml/2006/main">
+              <a:graphicData uri="http://schemas.openxmlformats.org/drawingml/2006/picture">
+                <pic:pic xmlns:pic="http://schemas.openxmlformats.org/drawingml/2006/picture">
+                  <pic:nvPicPr>
+                    <pic:cNvPr id="1" name=""/>
+                    <pic:cNvPicPr/>
+                  </pic:nvPicPr>
+                  <pic:blipFill>
+                    <a:blip r:embed="rId39"/>
+                    <a:stretch>
+                      <a:fillRect/>
+                    </a:stretch>
+                  </pic:blipFill>
+                  <pic:spPr>
+                    <a:xfrm>
+                      <a:off x="0" y="0"/>
+                      <a:ext cx="419188" cy="561658"/>
+                    </a:xfrm>
+                    <a:prstGeom prst="rect">
+                      <a:avLst/>
+                    </a:prstGeom>
+                  </pic:spPr>
+                </pic:pic>
+              </a:graphicData>
+            </a:graphic>
+          </wp:inline>
+        </w:drawing>
+      </w:r>
+    </w:p>
+    <w:p>
+      <w:pPr>
+        <w:spacing w:line="276" w:lineRule="auto"/>
+        <w:jc w:val="center"/>
+      </w:pPr>
+      <w:r>
+        <w:rPr>
+          <w:noProof/>
+          <w:lang w:eastAsia="de-DE"/>
+        </w:rPr>
+        <w:drawing>
+          <wp:inline distT="0" distB="0" distL="0" distR="0" wp14:anchorId="249854F0" wp14:editId="63A78BEF">
+            <wp:extent cx="419100" cy="646801"/>
+            <wp:effectExtent l="0" t="0" r="0" b="1270"/>
+            <wp:docPr id="41" name="Picture 41"/>
+            <wp:cNvGraphicFramePr>
+              <a:graphicFrameLocks xmlns:a="http://schemas.openxmlformats.org/drawingml/2006/main" noChangeAspect="1"/>
+            </wp:cNvGraphicFramePr>
+            <a:graphic xmlns:a="http://schemas.openxmlformats.org/drawingml/2006/main">
+              <a:graphicData uri="http://schemas.openxmlformats.org/drawingml/2006/picture">
+                <pic:pic xmlns:pic="http://schemas.openxmlformats.org/drawingml/2006/picture">
+                  <pic:nvPicPr>
+                    <pic:cNvPr id="1" name=""/>
+                    <pic:cNvPicPr/>
+                  </pic:nvPicPr>
+                  <pic:blipFill>
+                    <a:blip r:embed="rId40"/>
+                    <a:stretch>
+                      <a:fillRect/>
+                    </a:stretch>
+                  </pic:blipFill>
+                  <pic:spPr>
+                    <a:xfrm>
+                      <a:off x="0" y="0"/>
+                      <a:ext cx="419484" cy="647394"/>
+                    </a:xfrm>
+                    <a:prstGeom prst="rect">
+                      <a:avLst/>
+                    </a:prstGeom>
+                  </pic:spPr>
+                </pic:pic>
+              </a:graphicData>
+            </a:graphic>
+          </wp:inline>
+        </w:drawing>
+      </w:r>
+    </w:p>
+    <w:p>
+      <w:pPr>
+        <w:spacing w:line="276" w:lineRule="auto"/>
+        <w:jc w:val="center"/>
+      </w:pPr>
+      <w:r>
+        <w:rPr>
+          <w:noProof/>
+          <w:lang w:eastAsia="de-DE"/>
+        </w:rPr>
+        <w:drawing>
+          <wp:inline distT="0" distB="0" distL="0" distR="0" wp14:anchorId="7CBCB0FC" wp14:editId="5483478B">
+            <wp:extent cx="495300" cy="447805"/>
+            <wp:effectExtent l="0" t="0" r="0" b="9525"/>
+            <wp:docPr id="42" name="Picture 42"/>
+            <wp:cNvGraphicFramePr>
+              <a:graphicFrameLocks xmlns:a="http://schemas.openxmlformats.org/drawingml/2006/main" noChangeAspect="1"/>
+            </wp:cNvGraphicFramePr>
+            <a:graphic xmlns:a="http://schemas.openxmlformats.org/drawingml/2006/main">
+              <a:graphicData uri="http://schemas.openxmlformats.org/drawingml/2006/picture">
+                <pic:pic xmlns:pic="http://schemas.openxmlformats.org/drawingml/2006/picture">
+                  <pic:nvPicPr>
+                    <pic:cNvPr id="1" name=""/>
+                    <pic:cNvPicPr/>
+                  </pic:nvPicPr>
+                  <pic:blipFill>
+                    <a:blip r:embed="rId41"/>
+                    <a:stretch>
+                      <a:fillRect/>
+                    </a:stretch>
+                  </pic:blipFill>
+                  <pic:spPr>
+                    <a:xfrm>
+                      <a:off x="0" y="0"/>
+                      <a:ext cx="495771" cy="448231"/>
+                    </a:xfrm>
+                    <a:prstGeom prst="rect">
+                      <a:avLst/>
+                    </a:prstGeom>
+                  </pic:spPr>
+                </pic:pic>
+              </a:graphicData>
+            </a:graphic>
+          </wp:inline>
+        </w:drawing>
+      </w:r>
+    </w:p>
+    <w:p>
+      <w:pPr>
+        <w:spacing w:line="276" w:lineRule="auto"/>
+        <w:jc w:val="center"/>
+      </w:pPr>
+      <w:r>
+        <w:rPr>
+          <w:noProof/>
+          <w:lang w:eastAsia="de-DE"/>
+        </w:rPr>
+        <w:drawing>
+          <wp:inline distT="0" distB="0" distL="0" distR="0" wp14:anchorId="4C77FF0C" wp14:editId="32804B26">
+            <wp:extent cx="495300" cy="447805"/>
+            <wp:effectExtent l="0" t="0" r="0" b="9525"/>
+            <wp:docPr id="43" name="Picture 43"/>
+            <wp:cNvGraphicFramePr>
+              <a:graphicFrameLocks xmlns:a="http://schemas.openxmlformats.org/drawingml/2006/main" noChangeAspect="1"/>
+            </wp:cNvGraphicFramePr>
+            <a:graphic xmlns:a="http://schemas.openxmlformats.org/drawingml/2006/main">
+              <a:graphicData uri="http://schemas.openxmlformats.org/drawingml/2006/picture">
+                <pic:pic xmlns:pic="http://schemas.openxmlformats.org/drawingml/2006/picture">
+                  <pic:nvPicPr>
+                    <pic:cNvPr id="1" name=""/>
+                    <pic:cNvPicPr/>
+                  </pic:nvPicPr>
+                  <pic:blipFill>
+                    <a:blip r:embed="rId41"/>
+                    <a:stretch>
+                      <a:fillRect/>
+                    </a:stretch>
+                  </pic:blipFill>
+                  <pic:spPr>
+                    <a:xfrm>
+                      <a:off x="0" y="0"/>
+                      <a:ext cx="495771" cy="448231"/>
+                    </a:xfrm>
+                    <a:prstGeom prst="rect">
+                      <a:avLst/>
+                    </a:prstGeom>
+                  </pic:spPr>
+                </pic:pic>
+              </a:graphicData>
+            </a:graphic>
+          </wp:inline>
+        </w:drawing>
+      </w:r>
+    </w:p>
+    <w:p>
+      <w:pPr>
+        <w:spacing w:line="276" w:lineRule="auto"/>
+        <w:jc w:val="center"/>
+      </w:pPr>
+      <w:r>
+        <w:rPr>
+          <w:noProof/>
+          <w:lang w:eastAsia="de-DE"/>
+        </w:rPr>
+        <w:drawing>
+          <wp:inline distT="0" distB="0" distL="0" distR="0" wp14:anchorId="2CBC55CE" wp14:editId="3E364F65">
+            <wp:extent cx="523875" cy="647336"/>
+            <wp:effectExtent l="0" t="0" r="0" b="635"/>
+            <wp:docPr id="44" name="Picture 44"/>
+            <wp:cNvGraphicFramePr>
+              <a:graphicFrameLocks xmlns:a="http://schemas.openxmlformats.org/drawingml/2006/main" noChangeAspect="1"/>
+            </wp:cNvGraphicFramePr>
+            <a:graphic xmlns:a="http://schemas.openxmlformats.org/drawingml/2006/main">
+              <a:graphicData uri="http://schemas.openxmlformats.org/drawingml/2006/picture">
+                <pic:pic xmlns:pic="http://schemas.openxmlformats.org/drawingml/2006/picture">
+                  <pic:nvPicPr>
+                    <pic:cNvPr id="1" name=""/>
+                    <pic:cNvPicPr/>
+                  </pic:nvPicPr>
+                  <pic:blipFill>
+                    <a:blip r:embed="rId42"/>
+                    <a:stretch>
+                      <a:fillRect/>
+                    </a:stretch>
+                  </pic:blipFill>
+                  <pic:spPr>
+                    <a:xfrm>
+                      <a:off x="0" y="0"/>
+                      <a:ext cx="524397" cy="647981"/>
+                    </a:xfrm>
+                    <a:prstGeom prst="rect">
+                      <a:avLst/>
+                    </a:prstGeom>
+                  </pic:spPr>
+                </pic:pic>
+              </a:graphicData>
+            </a:graphic>
+          </wp:inline>
+        </w:drawing>
+      </w:r>
+    </w:p>
+    <w:p>
+      <w:pPr>
+        <w:spacing w:line="276" w:lineRule="auto"/>
+        <w:jc w:val="center"/>
+      </w:pPr>
+      <w:r>
+        <w:rPr>
+          <w:noProof/>
+          <w:lang w:eastAsia="de-DE"/>
+        </w:rPr>
+        <w:drawing>
+          <wp:inline distT="0" distB="0" distL="0" distR="0" wp14:anchorId="25171844" wp14:editId="27E9575B">
+            <wp:extent cx="530703" cy="638810"/>
+            <wp:effectExtent l="0" t="0" r="3175" b="8890"/>
+            <wp:docPr id="45" name="Picture 45"/>
+            <wp:cNvGraphicFramePr>
+              <a:graphicFrameLocks xmlns:a="http://schemas.openxmlformats.org/drawingml/2006/main" noChangeAspect="1"/>
+            </wp:cNvGraphicFramePr>
+            <a:graphic xmlns:a="http://schemas.openxmlformats.org/drawingml/2006/main">
+              <a:graphicData uri="http://schemas.openxmlformats.org/drawingml/2006/picture">
+                <pic:pic xmlns:pic="http://schemas.openxmlformats.org/drawingml/2006/picture">
+                  <pic:nvPicPr>
+                    <pic:cNvPr id="1" name=""/>
+                    <pic:cNvPicPr/>
+                  </pic:nvPicPr>
+                  <pic:blipFill>
+                    <a:blip r:embed="rId43"/>
+                    <a:stretch>
+                      <a:fillRect/>
+                    </a:stretch>
+                  </pic:blipFill>
+                  <pic:spPr>
+                    <a:xfrm>
+                      <a:off x="0" y="0"/>
+                      <a:ext cx="531203" cy="639411"/>
+                    </a:xfrm>
+                    <a:prstGeom prst="rect">
+                      <a:avLst/>
+                    </a:prstGeom>
+                  </pic:spPr>
+                </pic:pic>
+              </a:graphicData>
+            </a:graphic>
+          </wp:inline>
+        </w:drawing>
+      </w:r>
+    </w:p>
+    <w:p>
+      <w:pPr>
+        <w:spacing w:line="276" w:lineRule="auto"/>
+        <w:rPr>
+          <w:lang w:val="en-IN"/>
+        </w:rPr>
+      </w:pPr>
+      <w:r>
+        <w:rPr>
+          <w:lang w:val="en-IN"/>
+        </w:rPr>
+        <w:t xml:space="preserve">45. How do you pass through an incline </w:t>
+      </w:r>
+      <w:proofErr w:type="gramStart"/>
+      <w:r>
+        <w:rPr>
+          <w:lang w:val="en-IN"/>
+        </w:rPr>
+        <w:t>safely ?</w:t>
+      </w:r>
+      <w:proofErr w:type="gramEnd"/>
+      <w:r>
+        <w:rPr>
+          <w:lang w:val="en-IN"/>
+        </w:rPr>
+        <w:t xml:space="preserve"> I took my foot off the accelerator completely and</w:t>
+      </w:r>
     </w:p>
     <w:sectPr>
       <w:pgSz w:w="11906" w:h="16838"/>
@@ -1289,7 +3025,7 @@
 </file>
 
 <file path=word/numbering.xml><?xml version="1.0" encoding="utf-8"?>
-<w:numbering xmlns:wpc="http://schemas.microsoft.com/office/word/2010/wordprocessingCanvas" xmlns:mc="http://schemas.openxmlformats.org/markup-compatibility/2006" xmlns:o="urn:schemas-microsoft-com:office:office" xmlns:r="http://schemas.openxmlformats.org/officeDocument/2006/relationships" xmlns:m="http://schemas.openxmlformats.org/officeDocument/2006/math" xmlns:v="urn:schemas-microsoft-com:vml" xmlns:wp14="http://schemas.microsoft.com/office/word/2010/wordprocessingDrawing" xmlns:wp="http://schemas.openxmlformats.org/drawingml/2006/wordprocessingDrawing" xmlns:w10="urn:schemas-microsoft-com:office:word" xmlns:w="http://schemas.openxmlformats.org/wordprocessingml/2006/main" xmlns:w14="http://schemas.microsoft.com/office/word/2010/wordml" xmlns:w15="http://schemas.microsoft.com/office/word/2012/wordml" xmlns:wpg="http://schemas.microsoft.com/office/word/2010/wordprocessingGroup" xmlns:wpi="http://schemas.microsoft.com/office/word/2010/wordprocessingInk" xmlns:wne="http://schemas.microsoft.com/office/word/2006/wordml" xmlns:wps="http://schemas.microsoft.com/office/word/2010/wordprocessingShape" mc:Ignorable="w14 w15 wp14">
+<w:numbering xmlns:wpc="http://schemas.microsoft.com/office/word/2010/wordprocessingCanvas" xmlns:cx="http://schemas.microsoft.com/office/drawing/2014/chartex" xmlns:cx1="http://schemas.microsoft.com/office/drawing/2015/9/8/chartex" xmlns:mc="http://schemas.openxmlformats.org/markup-compatibility/2006" xmlns:o="urn:schemas-microsoft-com:office:office" xmlns:r="http://schemas.openxmlformats.org/officeDocument/2006/relationships" xmlns:m="http://schemas.openxmlformats.org/officeDocument/2006/math" xmlns:v="urn:schemas-microsoft-com:vml" xmlns:wp14="http://schemas.microsoft.com/office/word/2010/wordprocessingDrawing" xmlns:wp="http://schemas.openxmlformats.org/drawingml/2006/wordprocessingDrawing" xmlns:w10="urn:schemas-microsoft-com:office:word" xmlns:w="http://schemas.openxmlformats.org/wordprocessingml/2006/main" xmlns:w14="http://schemas.microsoft.com/office/word/2010/wordml" xmlns:w15="http://schemas.microsoft.com/office/word/2012/wordml" xmlns:w16se="http://schemas.microsoft.com/office/word/2015/wordml/symex" xmlns:wpg="http://schemas.microsoft.com/office/word/2010/wordprocessingGroup" xmlns:wpi="http://schemas.microsoft.com/office/word/2010/wordprocessingInk" xmlns:wne="http://schemas.microsoft.com/office/word/2006/wordml" xmlns:wps="http://schemas.microsoft.com/office/word/2010/wordprocessingShape" mc:Ignorable="w14 w15 w16se wp14">
   <w:abstractNum w:abstractNumId="0" w15:restartNumberingAfterBreak="0">
     <w:nsid w:val="11BB588F"/>
     <w:multiLevelType w:val="hybridMultilevel"/>
@@ -1467,6 +3203,95 @@
     </w:lvl>
   </w:abstractNum>
   <w:abstractNum w:abstractNumId="2" w15:restartNumberingAfterBreak="0">
+    <w:nsid w:val="265B3692"/>
+    <w:multiLevelType w:val="hybridMultilevel"/>
+    <w:tmpl w:val="1F86DCF0"/>
+    <w:lvl w:ilvl="0" w:tplc="56E04FC8">
+      <w:start w:val="1"/>
+      <w:numFmt w:val="upperLetter"/>
+      <w:lvlText w:val="%1)"/>
+      <w:lvlJc w:val="left"/>
+      <w:pPr>
+        <w:ind w:left="720" w:hanging="360"/>
+      </w:pPr>
+      <w:rPr>
+        <w:rFonts w:hint="default"/>
+      </w:rPr>
+    </w:lvl>
+    <w:lvl w:ilvl="1" w:tplc="04070019" w:tentative="1">
+      <w:start w:val="1"/>
+      <w:numFmt w:val="lowerLetter"/>
+      <w:lvlText w:val="%2."/>
+      <w:lvlJc w:val="left"/>
+      <w:pPr>
+        <w:ind w:left="1440" w:hanging="360"/>
+      </w:pPr>
+    </w:lvl>
+    <w:lvl w:ilvl="2" w:tplc="0407001B" w:tentative="1">
+      <w:start w:val="1"/>
+      <w:numFmt w:val="lowerRoman"/>
+      <w:lvlText w:val="%3."/>
+      <w:lvlJc w:val="right"/>
+      <w:pPr>
+        <w:ind w:left="2160" w:hanging="180"/>
+      </w:pPr>
+    </w:lvl>
+    <w:lvl w:ilvl="3" w:tplc="0407000F" w:tentative="1">
+      <w:start w:val="1"/>
+      <w:numFmt w:val="decimal"/>
+      <w:lvlText w:val="%4."/>
+      <w:lvlJc w:val="left"/>
+      <w:pPr>
+        <w:ind w:left="2880" w:hanging="360"/>
+      </w:pPr>
+    </w:lvl>
+    <w:lvl w:ilvl="4" w:tplc="04070019" w:tentative="1">
+      <w:start w:val="1"/>
+      <w:numFmt w:val="lowerLetter"/>
+      <w:lvlText w:val="%5."/>
+      <w:lvlJc w:val="left"/>
+      <w:pPr>
+        <w:ind w:left="3600" w:hanging="360"/>
+      </w:pPr>
+    </w:lvl>
+    <w:lvl w:ilvl="5" w:tplc="0407001B" w:tentative="1">
+      <w:start w:val="1"/>
+      <w:numFmt w:val="lowerRoman"/>
+      <w:lvlText w:val="%6."/>
+      <w:lvlJc w:val="right"/>
+      <w:pPr>
+        <w:ind w:left="4320" w:hanging="180"/>
+      </w:pPr>
+    </w:lvl>
+    <w:lvl w:ilvl="6" w:tplc="0407000F" w:tentative="1">
+      <w:start w:val="1"/>
+      <w:numFmt w:val="decimal"/>
+      <w:lvlText w:val="%7."/>
+      <w:lvlJc w:val="left"/>
+      <w:pPr>
+        <w:ind w:left="5040" w:hanging="360"/>
+      </w:pPr>
+    </w:lvl>
+    <w:lvl w:ilvl="7" w:tplc="04070019" w:tentative="1">
+      <w:start w:val="1"/>
+      <w:numFmt w:val="lowerLetter"/>
+      <w:lvlText w:val="%8."/>
+      <w:lvlJc w:val="left"/>
+      <w:pPr>
+        <w:ind w:left="5760" w:hanging="360"/>
+      </w:pPr>
+    </w:lvl>
+    <w:lvl w:ilvl="8" w:tplc="0407001B" w:tentative="1">
+      <w:start w:val="1"/>
+      <w:numFmt w:val="lowerRoman"/>
+      <w:lvlText w:val="%9."/>
+      <w:lvlJc w:val="right"/>
+      <w:pPr>
+        <w:ind w:left="6480" w:hanging="180"/>
+      </w:pPr>
+    </w:lvl>
+  </w:abstractNum>
+  <w:abstractNum w:abstractNumId="3" w15:restartNumberingAfterBreak="0">
     <w:nsid w:val="33545228"/>
     <w:multiLevelType w:val="hybridMultilevel"/>
     <w:tmpl w:val="8F32F0AA"/>
@@ -1556,7 +3381,7 @@
       </w:pPr>
     </w:lvl>
   </w:abstractNum>
-  <w:abstractNum w:abstractNumId="3" w15:restartNumberingAfterBreak="0">
+  <w:abstractNum w:abstractNumId="4" w15:restartNumberingAfterBreak="0">
     <w:nsid w:val="33C244E1"/>
     <w:multiLevelType w:val="hybridMultilevel"/>
     <w:tmpl w:val="E9D66044"/>
@@ -1646,7 +3471,7 @@
       </w:pPr>
     </w:lvl>
   </w:abstractNum>
-  <w:abstractNum w:abstractNumId="4" w15:restartNumberingAfterBreak="0">
+  <w:abstractNum w:abstractNumId="5" w15:restartNumberingAfterBreak="0">
     <w:nsid w:val="39BA5B32"/>
     <w:multiLevelType w:val="hybridMultilevel"/>
     <w:tmpl w:val="0BD8AEBE"/>
@@ -1736,7 +3561,97 @@
       </w:pPr>
     </w:lvl>
   </w:abstractNum>
-  <w:abstractNum w:abstractNumId="5" w15:restartNumberingAfterBreak="0">
+  <w:abstractNum w:abstractNumId="6" w15:restartNumberingAfterBreak="0">
+    <w:nsid w:val="3A050FC4"/>
+    <w:multiLevelType w:val="hybridMultilevel"/>
+    <w:tmpl w:val="25C2FCEA"/>
+    <w:lvl w:ilvl="0" w:tplc="54800CB6">
+      <w:start w:val="1"/>
+      <w:numFmt w:val="lowerLetter"/>
+      <w:lvlText w:val="%1)"/>
+      <w:lvlJc w:val="left"/>
+      <w:pPr>
+        <w:ind w:left="1080" w:hanging="360"/>
+      </w:pPr>
+      <w:rPr>
+        <w:rFonts w:hint="default"/>
+        <w:strike w:val="0"/>
+      </w:rPr>
+    </w:lvl>
+    <w:lvl w:ilvl="1" w:tplc="04070019" w:tentative="1">
+      <w:start w:val="1"/>
+      <w:numFmt w:val="lowerLetter"/>
+      <w:lvlText w:val="%2."/>
+      <w:lvlJc w:val="left"/>
+      <w:pPr>
+        <w:ind w:left="1800" w:hanging="360"/>
+      </w:pPr>
+    </w:lvl>
+    <w:lvl w:ilvl="2" w:tplc="0407001B" w:tentative="1">
+      <w:start w:val="1"/>
+      <w:numFmt w:val="lowerRoman"/>
+      <w:lvlText w:val="%3."/>
+      <w:lvlJc w:val="right"/>
+      <w:pPr>
+        <w:ind w:left="2520" w:hanging="180"/>
+      </w:pPr>
+    </w:lvl>
+    <w:lvl w:ilvl="3" w:tplc="0407000F" w:tentative="1">
+      <w:start w:val="1"/>
+      <w:numFmt w:val="decimal"/>
+      <w:lvlText w:val="%4."/>
+      <w:lvlJc w:val="left"/>
+      <w:pPr>
+        <w:ind w:left="3240" w:hanging="360"/>
+      </w:pPr>
+    </w:lvl>
+    <w:lvl w:ilvl="4" w:tplc="04070019" w:tentative="1">
+      <w:start w:val="1"/>
+      <w:numFmt w:val="lowerLetter"/>
+      <w:lvlText w:val="%5."/>
+      <w:lvlJc w:val="left"/>
+      <w:pPr>
+        <w:ind w:left="3960" w:hanging="360"/>
+      </w:pPr>
+    </w:lvl>
+    <w:lvl w:ilvl="5" w:tplc="0407001B" w:tentative="1">
+      <w:start w:val="1"/>
+      <w:numFmt w:val="lowerRoman"/>
+      <w:lvlText w:val="%6."/>
+      <w:lvlJc w:val="right"/>
+      <w:pPr>
+        <w:ind w:left="4680" w:hanging="180"/>
+      </w:pPr>
+    </w:lvl>
+    <w:lvl w:ilvl="6" w:tplc="0407000F" w:tentative="1">
+      <w:start w:val="1"/>
+      <w:numFmt w:val="decimal"/>
+      <w:lvlText w:val="%7."/>
+      <w:lvlJc w:val="left"/>
+      <w:pPr>
+        <w:ind w:left="5400" w:hanging="360"/>
+      </w:pPr>
+    </w:lvl>
+    <w:lvl w:ilvl="7" w:tplc="04070019" w:tentative="1">
+      <w:start w:val="1"/>
+      <w:numFmt w:val="lowerLetter"/>
+      <w:lvlText w:val="%8."/>
+      <w:lvlJc w:val="left"/>
+      <w:pPr>
+        <w:ind w:left="6120" w:hanging="360"/>
+      </w:pPr>
+    </w:lvl>
+    <w:lvl w:ilvl="8" w:tplc="0407001B" w:tentative="1">
+      <w:start w:val="1"/>
+      <w:numFmt w:val="lowerRoman"/>
+      <w:lvlText w:val="%9."/>
+      <w:lvlJc w:val="right"/>
+      <w:pPr>
+        <w:ind w:left="6840" w:hanging="180"/>
+      </w:pPr>
+    </w:lvl>
+  </w:abstractNum>
+  <w:abstractNum w:abstractNumId="7" w15:restartNumberingAfterBreak="0">
     <w:nsid w:val="3B532D0A"/>
     <w:multiLevelType w:val="hybridMultilevel"/>
     <w:tmpl w:val="08CCD476"/>
@@ -1826,7 +3741,7 @@
       </w:pPr>
     </w:lvl>
   </w:abstractNum>
-  <w:abstractNum w:abstractNumId="6" w15:restartNumberingAfterBreak="0">
+  <w:abstractNum w:abstractNumId="8" w15:restartNumberingAfterBreak="0">
     <w:nsid w:val="49D23D91"/>
     <w:multiLevelType w:val="hybridMultilevel"/>
     <w:tmpl w:val="6A640EB6"/>
@@ -1916,7 +3831,7 @@
       </w:pPr>
     </w:lvl>
   </w:abstractNum>
-  <w:abstractNum w:abstractNumId="7" w15:restartNumberingAfterBreak="0">
+  <w:abstractNum w:abstractNumId="9" w15:restartNumberingAfterBreak="0">
     <w:nsid w:val="4A904838"/>
     <w:multiLevelType w:val="hybridMultilevel"/>
     <w:tmpl w:val="A5706D52"/>
@@ -2002,7 +3917,7 @@
       </w:pPr>
     </w:lvl>
   </w:abstractNum>
-  <w:abstractNum w:abstractNumId="8" w15:restartNumberingAfterBreak="0">
+  <w:abstractNum w:abstractNumId="10" w15:restartNumberingAfterBreak="0">
     <w:nsid w:val="4C262323"/>
     <w:multiLevelType w:val="hybridMultilevel"/>
     <w:tmpl w:val="73AE7340"/>
@@ -2092,7 +4007,7 @@
       </w:pPr>
     </w:lvl>
   </w:abstractNum>
-  <w:abstractNum w:abstractNumId="9" w15:restartNumberingAfterBreak="0">
+  <w:abstractNum w:abstractNumId="11" w15:restartNumberingAfterBreak="0">
     <w:nsid w:val="58626260"/>
     <w:multiLevelType w:val="hybridMultilevel"/>
     <w:tmpl w:val="94C0FC12"/>
@@ -2182,7 +4097,7 @@
       </w:pPr>
     </w:lvl>
   </w:abstractNum>
-  <w:abstractNum w:abstractNumId="10" w15:restartNumberingAfterBreak="0">
+  <w:abstractNum w:abstractNumId="12" w15:restartNumberingAfterBreak="0">
     <w:nsid w:val="630043D0"/>
     <w:multiLevelType w:val="hybridMultilevel"/>
     <w:tmpl w:val="F95E51D2"/>
@@ -2271,7 +4186,7 @@
       </w:pPr>
     </w:lvl>
   </w:abstractNum>
-  <w:abstractNum w:abstractNumId="11" w15:restartNumberingAfterBreak="0">
+  <w:abstractNum w:abstractNumId="13" w15:restartNumberingAfterBreak="0">
     <w:nsid w:val="631F6ABC"/>
     <w:multiLevelType w:val="hybridMultilevel"/>
     <w:tmpl w:val="036CAB72"/>
@@ -2361,7 +4276,93 @@
       </w:pPr>
     </w:lvl>
   </w:abstractNum>
-  <w:abstractNum w:abstractNumId="12" w15:restartNumberingAfterBreak="0">
+  <w:abstractNum w:abstractNumId="14" w15:restartNumberingAfterBreak="0">
+    <w:nsid w:val="6A8D62A0"/>
+    <w:multiLevelType w:val="hybridMultilevel"/>
+    <w:tmpl w:val="C9A40EE2"/>
+    <w:lvl w:ilvl="0" w:tplc="0407000F">
+      <w:start w:val="1"/>
+      <w:numFmt w:val="decimal"/>
+      <w:lvlText w:val="%1."/>
+      <w:lvlJc w:val="left"/>
+      <w:pPr>
+        <w:ind w:left="720" w:hanging="360"/>
+      </w:pPr>
+    </w:lvl>
+    <w:lvl w:ilvl="1" w:tplc="04070019" w:tentative="1">
+      <w:start w:val="1"/>
+      <w:numFmt w:val="lowerLetter"/>
+      <w:lvlText w:val="%2."/>
+      <w:lvlJc w:val="left"/>
+      <w:pPr>
+        <w:ind w:left="1440" w:hanging="360"/>
+      </w:pPr>
+    </w:lvl>
+    <w:lvl w:ilvl="2" w:tplc="0407001B" w:tentative="1">
+      <w:start w:val="1"/>
+      <w:numFmt w:val="lowerRoman"/>
+      <w:lvlText w:val="%3."/>
+      <w:lvlJc w:val="right"/>
+      <w:pPr>
+        <w:ind w:left="2160" w:hanging="180"/>
+      </w:pPr>
+    </w:lvl>
+    <w:lvl w:ilvl="3" w:tplc="0407000F" w:tentative="1">
+      <w:start w:val="1"/>
+      <w:numFmt w:val="decimal"/>
+      <w:lvlText w:val="%4."/>
+      <w:lvlJc w:val="left"/>
+      <w:pPr>
+        <w:ind w:left="2880" w:hanging="360"/>
+      </w:pPr>
+    </w:lvl>
+    <w:lvl w:ilvl="4" w:tplc="04070019" w:tentative="1">
+      <w:start w:val="1"/>
+      <w:numFmt w:val="lowerLetter"/>
+      <w:lvlText w:val="%5."/>
+      <w:lvlJc w:val="left"/>
+      <w:pPr>
+        <w:ind w:left="3600" w:hanging="360"/>
+      </w:pPr>
+    </w:lvl>
+    <w:lvl w:ilvl="5" w:tplc="0407001B" w:tentative="1">
+      <w:start w:val="1"/>
+      <w:numFmt w:val="lowerRoman"/>
+      <w:lvlText w:val="%6."/>
+      <w:lvlJc w:val="right"/>
+      <w:pPr>
+        <w:ind w:left="4320" w:hanging="180"/>
+      </w:pPr>
+    </w:lvl>
+    <w:lvl w:ilvl="6" w:tplc="0407000F" w:tentative="1">
+      <w:start w:val="1"/>
+      <w:numFmt w:val="decimal"/>
+      <w:lvlText w:val="%7."/>
+      <w:lvlJc w:val="left"/>
+      <w:pPr>
+        <w:ind w:left="5040" w:hanging="360"/>
+      </w:pPr>
+    </w:lvl>
+    <w:lvl w:ilvl="7" w:tplc="04070019" w:tentative="1">
+      <w:start w:val="1"/>
+      <w:numFmt w:val="lowerLetter"/>
+      <w:lvlText w:val="%8."/>
+      <w:lvlJc w:val="left"/>
+      <w:pPr>
+        <w:ind w:left="5760" w:hanging="360"/>
+      </w:pPr>
+    </w:lvl>
+    <w:lvl w:ilvl="8" w:tplc="0407001B" w:tentative="1">
+      <w:start w:val="1"/>
+      <w:numFmt w:val="lowerRoman"/>
+      <w:lvlText w:val="%9."/>
+      <w:lvlJc w:val="right"/>
+      <w:pPr>
+        <w:ind w:left="6480" w:hanging="180"/>
+      </w:pPr>
+    </w:lvl>
+  </w:abstractNum>
+  <w:abstractNum w:abstractNumId="15" w15:restartNumberingAfterBreak="0">
     <w:nsid w:val="6EB26FCE"/>
     <w:multiLevelType w:val="hybridMultilevel"/>
     <w:tmpl w:val="43E65B66"/>
@@ -2450,7 +4451,7 @@
       </w:pPr>
     </w:lvl>
   </w:abstractNum>
-  <w:abstractNum w:abstractNumId="13" w15:restartNumberingAfterBreak="0">
+  <w:abstractNum w:abstractNumId="16" w15:restartNumberingAfterBreak="0">
     <w:nsid w:val="725025AF"/>
     <w:multiLevelType w:val="hybridMultilevel"/>
     <w:tmpl w:val="8C809C46"/>
@@ -2540,7 +4541,7 @@
       </w:pPr>
     </w:lvl>
   </w:abstractNum>
-  <w:abstractNum w:abstractNumId="14" w15:restartNumberingAfterBreak="0">
+  <w:abstractNum w:abstractNumId="17" w15:restartNumberingAfterBreak="0">
     <w:nsid w:val="79AE5308"/>
     <w:multiLevelType w:val="hybridMultilevel"/>
     <w:tmpl w:val="3EEEA9F6"/>
@@ -2630,52 +4631,61 @@
     <w:abstractNumId w:val="0"/>
   </w:num>
   <w:num w:numId="2">
-    <w:abstractNumId w:val="4"/>
+    <w:abstractNumId w:val="5"/>
   </w:num>
   <w:num w:numId="3">
     <w:abstractNumId w:val="1"/>
   </w:num>
   <w:num w:numId="4">
+    <w:abstractNumId w:val="12"/>
+  </w:num>
+  <w:num w:numId="5">
+    <w:abstractNumId w:val="17"/>
+  </w:num>
+  <w:num w:numId="6">
+    <w:abstractNumId w:val="15"/>
+  </w:num>
+  <w:num w:numId="7">
+    <w:abstractNumId w:val="9"/>
+  </w:num>
+  <w:num w:numId="8">
+    <w:abstractNumId w:val="4"/>
+  </w:num>
+  <w:num w:numId="9">
     <w:abstractNumId w:val="10"/>
   </w:num>
-  <w:num w:numId="5">
+  <w:num w:numId="10">
+    <w:abstractNumId w:val="16"/>
+  </w:num>
+  <w:num w:numId="11">
+    <w:abstractNumId w:val="8"/>
+  </w:num>
+  <w:num w:numId="12">
+    <w:abstractNumId w:val="13"/>
+  </w:num>
+  <w:num w:numId="13">
+    <w:abstractNumId w:val="7"/>
+  </w:num>
+  <w:num w:numId="14">
+    <w:abstractNumId w:val="3"/>
+  </w:num>
+  <w:num w:numId="15">
+    <w:abstractNumId w:val="11"/>
+  </w:num>
+  <w:num w:numId="16">
     <w:abstractNumId w:val="14"/>
   </w:num>
-  <w:num w:numId="6">
-    <w:abstractNumId w:val="12"/>
-  </w:num>
-  <w:num w:numId="7">
-    <w:abstractNumId w:val="7"/>
-  </w:num>
-  <w:num w:numId="8">
-    <w:abstractNumId w:val="3"/>
-  </w:num>
-  <w:num w:numId="9">
-    <w:abstractNumId w:val="8"/>
-  </w:num>
-  <w:num w:numId="10">
-    <w:abstractNumId w:val="13"/>
-  </w:num>
-  <w:num w:numId="11">
-    <w:abstractNumId w:val="6"/>
-  </w:num>
-  <w:num w:numId="12">
-    <w:abstractNumId w:val="11"/>
-  </w:num>
-  <w:num w:numId="13">
-    <w:abstractNumId w:val="5"/>
-  </w:num>
-  <w:num w:numId="14">
+  <w:num w:numId="17">
     <w:abstractNumId w:val="2"/>
   </w:num>
-  <w:num w:numId="15">
-    <w:abstractNumId w:val="9"/>
+  <w:num w:numId="18">
+    <w:abstractNumId w:val="6"/>
   </w:num>
 </w:numbering>
 </file>
 
 <file path=word/styles.xml><?xml version="1.0" encoding="utf-8"?>
-<w:styles xmlns:mc="http://schemas.openxmlformats.org/markup-compatibility/2006" xmlns:r="http://schemas.openxmlformats.org/officeDocument/2006/relationships" xmlns:w="http://schemas.openxmlformats.org/wordprocessingml/2006/main" xmlns:w14="http://schemas.microsoft.com/office/word/2010/wordml" xmlns:w15="http://schemas.microsoft.com/office/word/2012/wordml" mc:Ignorable="w14 w15">
+<w:styles xmlns:mc="http://schemas.openxmlformats.org/markup-compatibility/2006" xmlns:r="http://schemas.openxmlformats.org/officeDocument/2006/relationships" xmlns:w="http://schemas.openxmlformats.org/wordprocessingml/2006/main" xmlns:w14="http://schemas.microsoft.com/office/word/2010/wordml" xmlns:w15="http://schemas.microsoft.com/office/word/2012/wordml" xmlns:w16se="http://schemas.microsoft.com/office/word/2015/wordml/symex" mc:Ignorable="w14 w15 w16se">
   <w:docDefaults>
     <w:rPrDefault>
       <w:rPr>
@@ -3064,17 +5074,17 @@
     <w:lsdException w:name="List Table 6 Colorful Accent 6" w:uiPriority="51"/>
     <w:lsdException w:name="List Table 7 Colorful Accent 6" w:uiPriority="52"/>
   </w:latentStyles>
-  <w:style w:type="paragraph" w:default="1" w:styleId="Standard">
+  <w:style w:type="paragraph" w:default="1" w:styleId="Normal">
     <w:name w:val="Normal"/>
     <w:qFormat/>
   </w:style>
-  <w:style w:type="character" w:default="1" w:styleId="Absatz-Standardschriftart">
+  <w:style w:type="character" w:default="1" w:styleId="DefaultParagraphFont">
     <w:name w:val="Default Paragraph Font"/>
     <w:uiPriority w:val="1"/>
     <w:semiHidden/>
     <w:unhideWhenUsed/>
   </w:style>
-  <w:style w:type="table" w:default="1" w:styleId="NormaleTabelle">
+  <w:style w:type="table" w:default="1" w:styleId="TableNormal">
     <w:name w:val="Normal Table"/>
     <w:uiPriority w:val="99"/>
     <w:semiHidden/>
@@ -3089,15 +5099,15 @@
       </w:tblCellMar>
     </w:tblPr>
   </w:style>
-  <w:style w:type="numbering" w:default="1" w:styleId="KeineListe">
+  <w:style w:type="numbering" w:default="1" w:styleId="NoList">
     <w:name w:val="No List"/>
     <w:uiPriority w:val="99"/>
     <w:semiHidden/>
     <w:unhideWhenUsed/>
   </w:style>
-  <w:style w:type="paragraph" w:styleId="Listenabsatz">
+  <w:style w:type="paragraph" w:styleId="ListParagraph">
     <w:name w:val="List Paragraph"/>
-    <w:basedOn w:val="Standard"/>
+    <w:basedOn w:val="Normal"/>
     <w:uiPriority w:val="34"/>
     <w:qFormat/>
     <w:rsid w:val="0092448B"/>

--- a/3_Traffic signs and devices.docx
+++ b/3_Traffic signs and devices.docx
@@ -911,21 +911,7 @@
         <w:rPr>
           <w:lang w:val="en-IN"/>
         </w:rPr>
-        <w:t xml:space="preserve"> </w:t>
-      </w:r>
-      <w:r>
-        <w:rPr>
-          <w:lang w:val="en-IN"/>
-        </w:rPr>
-        <w:t>What do you do when you see this traf</w:t>
-      </w:r>
-      <w:bookmarkStart w:id="0" w:name="_GoBack"/>
-      <w:bookmarkEnd w:id="0"/>
-      <w:r>
-        <w:rPr>
-          <w:lang w:val="en-IN"/>
-        </w:rPr>
-        <w:t xml:space="preserve">fic sign? </w:t>
+        <w:t xml:space="preserve"> What do you do when you see this traffic sign? </w:t>
       </w:r>
     </w:p>
     <w:p>
@@ -3013,6 +2999,323 @@
         </w:rPr>
         <w:t xml:space="preserve"> I took my foot off the accelerator completely and</w:t>
       </w:r>
+    </w:p>
+    <w:p>
+      <w:pPr>
+        <w:spacing w:line="276" w:lineRule="auto"/>
+        <w:jc w:val="center"/>
+        <w:rPr>
+          <w:lang w:val="en-IN"/>
+        </w:rPr>
+      </w:pPr>
+    </w:p>
+    <w:p>
+      <w:pPr>
+        <w:spacing w:line="276" w:lineRule="auto"/>
+        <w:jc w:val="center"/>
+        <w:rPr>
+          <w:lang w:val="en-IN"/>
+        </w:rPr>
+      </w:pPr>
+    </w:p>
+    <w:p>
+      <w:pPr>
+        <w:spacing w:line="276" w:lineRule="auto"/>
+        <w:jc w:val="center"/>
+        <w:rPr>
+          <w:lang w:val="en-IN"/>
+        </w:rPr>
+      </w:pPr>
+    </w:p>
+    <w:p>
+      <w:pPr>
+        <w:spacing w:line="276" w:lineRule="auto"/>
+        <w:jc w:val="center"/>
+        <w:rPr>
+          <w:lang w:val="en-IN"/>
+        </w:rPr>
+      </w:pPr>
+    </w:p>
+    <w:p>
+      <w:pPr>
+        <w:spacing w:line="276" w:lineRule="auto"/>
+        <w:jc w:val="center"/>
+        <w:rPr>
+          <w:lang w:val="en-IN"/>
+        </w:rPr>
+      </w:pPr>
+    </w:p>
+    <w:p>
+      <w:pPr>
+        <w:spacing w:line="276" w:lineRule="auto"/>
+        <w:jc w:val="center"/>
+        <w:rPr>
+          <w:lang w:val="en-IN"/>
+        </w:rPr>
+      </w:pPr>
+    </w:p>
+    <w:p>
+      <w:pPr>
+        <w:spacing w:line="276" w:lineRule="auto"/>
+        <w:jc w:val="center"/>
+        <w:rPr>
+          <w:lang w:val="en-IN"/>
+        </w:rPr>
+      </w:pPr>
+    </w:p>
+    <w:p>
+      <w:pPr>
+        <w:spacing w:line="276" w:lineRule="auto"/>
+        <w:jc w:val="center"/>
+        <w:rPr>
+          <w:lang w:val="en-IN"/>
+        </w:rPr>
+      </w:pPr>
+    </w:p>
+    <w:p>
+      <w:pPr>
+        <w:spacing w:line="276" w:lineRule="auto"/>
+        <w:jc w:val="center"/>
+        <w:rPr>
+          <w:lang w:val="en-IN"/>
+        </w:rPr>
+      </w:pPr>
+    </w:p>
+    <w:p>
+      <w:pPr>
+        <w:spacing w:line="276" w:lineRule="auto"/>
+        <w:jc w:val="center"/>
+        <w:rPr>
+          <w:lang w:val="en-IN"/>
+        </w:rPr>
+      </w:pPr>
+    </w:p>
+    <w:p>
+      <w:pPr>
+        <w:spacing w:line="276" w:lineRule="auto"/>
+        <w:jc w:val="center"/>
+        <w:rPr>
+          <w:lang w:val="en-IN"/>
+        </w:rPr>
+      </w:pPr>
+    </w:p>
+    <w:p>
+      <w:pPr>
+        <w:spacing w:line="276" w:lineRule="auto"/>
+        <w:jc w:val="center"/>
+        <w:rPr>
+          <w:lang w:val="en-IN"/>
+        </w:rPr>
+      </w:pPr>
+    </w:p>
+    <w:p>
+      <w:pPr>
+        <w:spacing w:line="276" w:lineRule="auto"/>
+        <w:jc w:val="center"/>
+        <w:rPr>
+          <w:lang w:val="en-IN"/>
+        </w:rPr>
+      </w:pPr>
+    </w:p>
+    <w:p>
+      <w:pPr>
+        <w:spacing w:line="276" w:lineRule="auto"/>
+        <w:jc w:val="center"/>
+        <w:rPr>
+          <w:lang w:val="en-IN"/>
+        </w:rPr>
+      </w:pPr>
+    </w:p>
+    <w:p>
+      <w:pPr>
+        <w:spacing w:line="276" w:lineRule="auto"/>
+        <w:jc w:val="center"/>
+        <w:rPr>
+          <w:lang w:val="en-IN"/>
+        </w:rPr>
+      </w:pPr>
+    </w:p>
+    <w:p>
+      <w:pPr>
+        <w:spacing w:line="276" w:lineRule="auto"/>
+        <w:jc w:val="center"/>
+        <w:rPr>
+          <w:lang w:val="en-IN"/>
+        </w:rPr>
+      </w:pPr>
+    </w:p>
+    <w:p>
+      <w:pPr>
+        <w:spacing w:line="276" w:lineRule="auto"/>
+        <w:jc w:val="center"/>
+        <w:rPr>
+          <w:lang w:val="en-IN"/>
+        </w:rPr>
+      </w:pPr>
+    </w:p>
+    <w:p>
+      <w:pPr>
+        <w:spacing w:line="276" w:lineRule="auto"/>
+        <w:jc w:val="center"/>
+        <w:rPr>
+          <w:lang w:val="en-IN"/>
+        </w:rPr>
+      </w:pPr>
+    </w:p>
+    <w:p>
+      <w:pPr>
+        <w:spacing w:line="276" w:lineRule="auto"/>
+        <w:jc w:val="center"/>
+        <w:rPr>
+          <w:lang w:val="en-IN"/>
+        </w:rPr>
+      </w:pPr>
+      <w:bookmarkStart w:id="0" w:name="_GoBack"/>
+      <w:bookmarkEnd w:id="0"/>
+    </w:p>
+    <w:p>
+      <w:pPr>
+        <w:spacing w:line="276" w:lineRule="auto"/>
+        <w:jc w:val="center"/>
+        <w:rPr>
+          <w:lang w:val="en-IN"/>
+        </w:rPr>
+      </w:pPr>
+    </w:p>
+    <w:p>
+      <w:pPr>
+        <w:spacing w:line="276" w:lineRule="auto"/>
+        <w:jc w:val="center"/>
+        <w:rPr>
+          <w:lang w:val="en-IN"/>
+        </w:rPr>
+      </w:pPr>
+    </w:p>
+    <w:p>
+      <w:pPr>
+        <w:spacing w:line="276" w:lineRule="auto"/>
+        <w:jc w:val="center"/>
+        <w:rPr>
+          <w:lang w:val="en-IN"/>
+        </w:rPr>
+      </w:pPr>
+    </w:p>
+    <w:p>
+      <w:pPr>
+        <w:spacing w:line="276" w:lineRule="auto"/>
+        <w:jc w:val="center"/>
+        <w:rPr>
+          <w:lang w:val="en-IN"/>
+        </w:rPr>
+      </w:pPr>
+    </w:p>
+    <w:p>
+      <w:pPr>
+        <w:spacing w:line="276" w:lineRule="auto"/>
+        <w:jc w:val="center"/>
+        <w:rPr>
+          <w:lang w:val="en-IN"/>
+        </w:rPr>
+      </w:pPr>
+    </w:p>
+    <w:p>
+      <w:pPr>
+        <w:spacing w:line="276" w:lineRule="auto"/>
+        <w:jc w:val="center"/>
+        <w:rPr>
+          <w:lang w:val="en-IN"/>
+        </w:rPr>
+      </w:pPr>
+    </w:p>
+    <w:p>
+      <w:pPr>
+        <w:spacing w:line="276" w:lineRule="auto"/>
+        <w:jc w:val="center"/>
+        <w:rPr>
+          <w:lang w:val="en-IN"/>
+        </w:rPr>
+      </w:pPr>
+    </w:p>
+    <w:p>
+      <w:pPr>
+        <w:spacing w:line="276" w:lineRule="auto"/>
+        <w:jc w:val="center"/>
+        <w:rPr>
+          <w:lang w:val="en-IN"/>
+        </w:rPr>
+      </w:pPr>
+    </w:p>
+    <w:p>
+      <w:pPr>
+        <w:spacing w:line="276" w:lineRule="auto"/>
+        <w:jc w:val="center"/>
+        <w:rPr>
+          <w:lang w:val="en-IN"/>
+        </w:rPr>
+      </w:pPr>
+    </w:p>
+    <w:p>
+      <w:pPr>
+        <w:spacing w:line="276" w:lineRule="auto"/>
+        <w:jc w:val="center"/>
+        <w:rPr>
+          <w:lang w:val="en-IN"/>
+        </w:rPr>
+      </w:pPr>
+    </w:p>
+    <w:p>
+      <w:pPr>
+        <w:spacing w:line="276" w:lineRule="auto"/>
+        <w:jc w:val="center"/>
+        <w:rPr>
+          <w:lang w:val="en-IN"/>
+        </w:rPr>
+      </w:pPr>
+    </w:p>
+    <w:p>
+      <w:pPr>
+        <w:spacing w:line="276" w:lineRule="auto"/>
+        <w:jc w:val="center"/>
+        <w:rPr>
+          <w:lang w:val="en-IN"/>
+        </w:rPr>
+      </w:pPr>
+    </w:p>
+    <w:p>
+      <w:pPr>
+        <w:spacing w:line="276" w:lineRule="auto"/>
+        <w:jc w:val="center"/>
+        <w:rPr>
+          <w:lang w:val="en-IN"/>
+        </w:rPr>
+      </w:pPr>
+    </w:p>
+    <w:p>
+      <w:pPr>
+        <w:spacing w:line="276" w:lineRule="auto"/>
+        <w:jc w:val="center"/>
+        <w:rPr>
+          <w:lang w:val="en-IN"/>
+        </w:rPr>
+      </w:pPr>
+    </w:p>
+    <w:p>
+      <w:pPr>
+        <w:spacing w:line="276" w:lineRule="auto"/>
+        <w:jc w:val="center"/>
+        <w:rPr>
+          <w:lang w:val="en-IN"/>
+        </w:rPr>
+      </w:pPr>
+    </w:p>
+    <w:p>
+      <w:pPr>
+        <w:spacing w:line="276" w:lineRule="auto"/>
+        <w:jc w:val="center"/>
+        <w:rPr>
+          <w:lang w:val="en-IN"/>
+        </w:rPr>
+      </w:pPr>
     </w:p>
     <w:sectPr>
       <w:pgSz w:w="11906" w:h="16838"/>

--- a/3_Traffic signs and devices.docx
+++ b/3_Traffic signs and devices.docx
@@ -3143,6 +3143,47 @@
           <w:lang w:val="en-IN"/>
         </w:rPr>
       </w:pPr>
+      <w:r>
+        <w:rPr>
+          <w:noProof/>
+          <w:lang w:eastAsia="de-DE"/>
+        </w:rPr>
+        <w:drawing>
+          <wp:inline distT="0" distB="0" distL="0" distR="0" wp14:anchorId="7AF97BDC" wp14:editId="1F2F2F48">
+            <wp:extent cx="790575" cy="494841"/>
+            <wp:effectExtent l="0" t="0" r="0" b="635"/>
+            <wp:docPr id="56" name="Picture 56"/>
+            <wp:cNvGraphicFramePr>
+              <a:graphicFrameLocks xmlns:a="http://schemas.openxmlformats.org/drawingml/2006/main" noChangeAspect="1"/>
+            </wp:cNvGraphicFramePr>
+            <a:graphic xmlns:a="http://schemas.openxmlformats.org/drawingml/2006/main">
+              <a:graphicData uri="http://schemas.openxmlformats.org/drawingml/2006/picture">
+                <pic:pic xmlns:pic="http://schemas.openxmlformats.org/drawingml/2006/picture">
+                  <pic:nvPicPr>
+                    <pic:cNvPr id="1" name=""/>
+                    <pic:cNvPicPr/>
+                  </pic:nvPicPr>
+                  <pic:blipFill>
+                    <a:blip r:embed="rId44"/>
+                    <a:stretch>
+                      <a:fillRect/>
+                    </a:stretch>
+                  </pic:blipFill>
+                  <pic:spPr>
+                    <a:xfrm>
+                      <a:off x="0" y="0"/>
+                      <a:ext cx="791431" cy="495377"/>
+                    </a:xfrm>
+                    <a:prstGeom prst="rect">
+                      <a:avLst/>
+                    </a:prstGeom>
+                  </pic:spPr>
+                </pic:pic>
+              </a:graphicData>
+            </a:graphic>
+          </wp:inline>
+        </w:drawing>
+      </w:r>
     </w:p>
     <w:p>
       <w:pPr>
@@ -3161,6 +3202,47 @@
           <w:lang w:val="en-IN"/>
         </w:rPr>
       </w:pPr>
+      <w:r>
+        <w:rPr>
+          <w:noProof/>
+          <w:lang w:eastAsia="de-DE"/>
+        </w:rPr>
+        <w:drawing>
+          <wp:inline distT="0" distB="0" distL="0" distR="0" wp14:anchorId="58BF7EF9" wp14:editId="62B8DB8B">
+            <wp:extent cx="695325" cy="466758"/>
+            <wp:effectExtent l="0" t="0" r="0" b="9525"/>
+            <wp:docPr id="62" name="Picture 62"/>
+            <wp:cNvGraphicFramePr>
+              <a:graphicFrameLocks xmlns:a="http://schemas.openxmlformats.org/drawingml/2006/main" noChangeAspect="1"/>
+            </wp:cNvGraphicFramePr>
+            <a:graphic xmlns:a="http://schemas.openxmlformats.org/drawingml/2006/main">
+              <a:graphicData uri="http://schemas.openxmlformats.org/drawingml/2006/picture">
+                <pic:pic xmlns:pic="http://schemas.openxmlformats.org/drawingml/2006/picture">
+                  <pic:nvPicPr>
+                    <pic:cNvPr id="1" name=""/>
+                    <pic:cNvPicPr/>
+                  </pic:nvPicPr>
+                  <pic:blipFill>
+                    <a:blip r:embed="rId45"/>
+                    <a:stretch>
+                      <a:fillRect/>
+                    </a:stretch>
+                  </pic:blipFill>
+                  <pic:spPr>
+                    <a:xfrm>
+                      <a:off x="0" y="0"/>
+                      <a:ext cx="696080" cy="467265"/>
+                    </a:xfrm>
+                    <a:prstGeom prst="rect">
+                      <a:avLst/>
+                    </a:prstGeom>
+                  </pic:spPr>
+                </pic:pic>
+              </a:graphicData>
+            </a:graphic>
+          </wp:inline>
+        </w:drawing>
+      </w:r>
     </w:p>
     <w:p>
       <w:pPr>
@@ -3170,152 +3252,199 @@
           <w:lang w:val="en-IN"/>
         </w:rPr>
       </w:pPr>
+      <w:r>
+        <w:rPr>
+          <w:noProof/>
+          <w:lang w:eastAsia="de-DE"/>
+        </w:rPr>
+        <w:drawing>
+          <wp:inline distT="0" distB="0" distL="0" distR="0" wp14:anchorId="794DEB3D" wp14:editId="3D4685FC">
+            <wp:extent cx="695325" cy="466758"/>
+            <wp:effectExtent l="0" t="0" r="0" b="9525"/>
+            <wp:docPr id="63" name="Picture 63"/>
+            <wp:cNvGraphicFramePr>
+              <a:graphicFrameLocks xmlns:a="http://schemas.openxmlformats.org/drawingml/2006/main" noChangeAspect="1"/>
+            </wp:cNvGraphicFramePr>
+            <a:graphic xmlns:a="http://schemas.openxmlformats.org/drawingml/2006/main">
+              <a:graphicData uri="http://schemas.openxmlformats.org/drawingml/2006/picture">
+                <pic:pic xmlns:pic="http://schemas.openxmlformats.org/drawingml/2006/picture">
+                  <pic:nvPicPr>
+                    <pic:cNvPr id="1" name=""/>
+                    <pic:cNvPicPr/>
+                  </pic:nvPicPr>
+                  <pic:blipFill>
+                    <a:blip r:embed="rId45"/>
+                    <a:stretch>
+                      <a:fillRect/>
+                    </a:stretch>
+                  </pic:blipFill>
+                  <pic:spPr>
+                    <a:xfrm>
+                      <a:off x="0" y="0"/>
+                      <a:ext cx="696080" cy="467265"/>
+                    </a:xfrm>
+                    <a:prstGeom prst="rect">
+                      <a:avLst/>
+                    </a:prstGeom>
+                  </pic:spPr>
+                </pic:pic>
+              </a:graphicData>
+            </a:graphic>
+          </wp:inline>
+        </w:drawing>
+      </w:r>
+    </w:p>
+    <w:p>
+      <w:pPr>
+        <w:spacing w:line="276" w:lineRule="auto"/>
+        <w:jc w:val="center"/>
+        <w:rPr>
+          <w:lang w:val="en-IN"/>
+        </w:rPr>
+      </w:pPr>
+      <w:r>
+        <w:rPr>
+          <w:noProof/>
+          <w:lang w:eastAsia="de-DE"/>
+        </w:rPr>
+        <w:drawing>
+          <wp:inline distT="0" distB="0" distL="0" distR="0" wp14:anchorId="4F619EAF" wp14:editId="13917710">
+            <wp:extent cx="457200" cy="667174"/>
+            <wp:effectExtent l="0" t="0" r="0" b="0"/>
+            <wp:docPr id="65" name="Picture 65"/>
+            <wp:cNvGraphicFramePr>
+              <a:graphicFrameLocks xmlns:a="http://schemas.openxmlformats.org/drawingml/2006/main" noChangeAspect="1"/>
+            </wp:cNvGraphicFramePr>
+            <a:graphic xmlns:a="http://schemas.openxmlformats.org/drawingml/2006/main">
+              <a:graphicData uri="http://schemas.openxmlformats.org/drawingml/2006/picture">
+                <pic:pic xmlns:pic="http://schemas.openxmlformats.org/drawingml/2006/picture">
+                  <pic:nvPicPr>
+                    <pic:cNvPr id="1" name=""/>
+                    <pic:cNvPicPr/>
+                  </pic:nvPicPr>
+                  <pic:blipFill>
+                    <a:blip r:embed="rId46"/>
+                    <a:stretch>
+                      <a:fillRect/>
+                    </a:stretch>
+                  </pic:blipFill>
+                  <pic:spPr>
+                    <a:xfrm>
+                      <a:off x="0" y="0"/>
+                      <a:ext cx="457205" cy="667181"/>
+                    </a:xfrm>
+                    <a:prstGeom prst="rect">
+                      <a:avLst/>
+                    </a:prstGeom>
+                  </pic:spPr>
+                </pic:pic>
+              </a:graphicData>
+            </a:graphic>
+          </wp:inline>
+        </w:drawing>
+      </w:r>
+    </w:p>
+    <w:p>
+      <w:pPr>
+        <w:spacing w:line="276" w:lineRule="auto"/>
+        <w:jc w:val="center"/>
+        <w:rPr>
+          <w:lang w:val="en-IN"/>
+        </w:rPr>
+      </w:pPr>
+      <w:r>
+        <w:rPr>
+          <w:noProof/>
+          <w:lang w:eastAsia="de-DE"/>
+        </w:rPr>
+        <w:drawing>
+          <wp:inline distT="0" distB="0" distL="0" distR="0" wp14:anchorId="29F51420" wp14:editId="4DDB39D9">
+            <wp:extent cx="659765" cy="646765"/>
+            <wp:effectExtent l="0" t="0" r="6985" b="1270"/>
+            <wp:docPr id="74" name="Picture 74"/>
+            <wp:cNvGraphicFramePr>
+              <a:graphicFrameLocks xmlns:a="http://schemas.openxmlformats.org/drawingml/2006/main" noChangeAspect="1"/>
+            </wp:cNvGraphicFramePr>
+            <a:graphic xmlns:a="http://schemas.openxmlformats.org/drawingml/2006/main">
+              <a:graphicData uri="http://schemas.openxmlformats.org/drawingml/2006/picture">
+                <pic:pic xmlns:pic="http://schemas.openxmlformats.org/drawingml/2006/picture">
+                  <pic:nvPicPr>
+                    <pic:cNvPr id="1" name=""/>
+                    <pic:cNvPicPr/>
+                  </pic:nvPicPr>
+                  <pic:blipFill>
+                    <a:blip r:embed="rId47"/>
+                    <a:stretch>
+                      <a:fillRect/>
+                    </a:stretch>
+                  </pic:blipFill>
+                  <pic:spPr>
+                    <a:xfrm>
+                      <a:off x="0" y="0"/>
+                      <a:ext cx="659771" cy="646770"/>
+                    </a:xfrm>
+                    <a:prstGeom prst="rect">
+                      <a:avLst/>
+                    </a:prstGeom>
+                  </pic:spPr>
+                </pic:pic>
+              </a:graphicData>
+            </a:graphic>
+          </wp:inline>
+        </w:drawing>
+      </w:r>
+    </w:p>
+    <w:p>
+      <w:pPr>
+        <w:spacing w:line="276" w:lineRule="auto"/>
+        <w:jc w:val="center"/>
+        <w:rPr>
+          <w:lang w:val="en-IN"/>
+        </w:rPr>
+      </w:pPr>
+      <w:r>
+        <w:rPr>
+          <w:noProof/>
+          <w:lang w:eastAsia="de-DE"/>
+        </w:rPr>
+        <w:drawing>
+          <wp:inline distT="0" distB="0" distL="0" distR="0" wp14:anchorId="4D24662E" wp14:editId="1D8324A6">
+            <wp:extent cx="685800" cy="469624"/>
+            <wp:effectExtent l="0" t="0" r="0" b="6985"/>
+            <wp:docPr id="75" name="Picture 75"/>
+            <wp:cNvGraphicFramePr>
+              <a:graphicFrameLocks xmlns:a="http://schemas.openxmlformats.org/drawingml/2006/main" noChangeAspect="1"/>
+            </wp:cNvGraphicFramePr>
+            <a:graphic xmlns:a="http://schemas.openxmlformats.org/drawingml/2006/main">
+              <a:graphicData uri="http://schemas.openxmlformats.org/drawingml/2006/picture">
+                <pic:pic xmlns:pic="http://schemas.openxmlformats.org/drawingml/2006/picture">
+                  <pic:nvPicPr>
+                    <pic:cNvPr id="1" name=""/>
+                    <pic:cNvPicPr/>
+                  </pic:nvPicPr>
+                  <pic:blipFill>
+                    <a:blip r:embed="rId48"/>
+                    <a:stretch>
+                      <a:fillRect/>
+                    </a:stretch>
+                  </pic:blipFill>
+                  <pic:spPr>
+                    <a:xfrm>
+                      <a:off x="0" y="0"/>
+                      <a:ext cx="686286" cy="469957"/>
+                    </a:xfrm>
+                    <a:prstGeom prst="rect">
+                      <a:avLst/>
+                    </a:prstGeom>
+                  </pic:spPr>
+                </pic:pic>
+              </a:graphicData>
+            </a:graphic>
+          </wp:inline>
+        </w:drawing>
+      </w:r>
       <w:bookmarkStart w:id="0" w:name="_GoBack"/>
       <w:bookmarkEnd w:id="0"/>
-    </w:p>
-    <w:p>
-      <w:pPr>
-        <w:spacing w:line="276" w:lineRule="auto"/>
-        <w:jc w:val="center"/>
-        <w:rPr>
-          <w:lang w:val="en-IN"/>
-        </w:rPr>
-      </w:pPr>
-    </w:p>
-    <w:p>
-      <w:pPr>
-        <w:spacing w:line="276" w:lineRule="auto"/>
-        <w:jc w:val="center"/>
-        <w:rPr>
-          <w:lang w:val="en-IN"/>
-        </w:rPr>
-      </w:pPr>
-    </w:p>
-    <w:p>
-      <w:pPr>
-        <w:spacing w:line="276" w:lineRule="auto"/>
-        <w:jc w:val="center"/>
-        <w:rPr>
-          <w:lang w:val="en-IN"/>
-        </w:rPr>
-      </w:pPr>
-    </w:p>
-    <w:p>
-      <w:pPr>
-        <w:spacing w:line="276" w:lineRule="auto"/>
-        <w:jc w:val="center"/>
-        <w:rPr>
-          <w:lang w:val="en-IN"/>
-        </w:rPr>
-      </w:pPr>
-    </w:p>
-    <w:p>
-      <w:pPr>
-        <w:spacing w:line="276" w:lineRule="auto"/>
-        <w:jc w:val="center"/>
-        <w:rPr>
-          <w:lang w:val="en-IN"/>
-        </w:rPr>
-      </w:pPr>
-    </w:p>
-    <w:p>
-      <w:pPr>
-        <w:spacing w:line="276" w:lineRule="auto"/>
-        <w:jc w:val="center"/>
-        <w:rPr>
-          <w:lang w:val="en-IN"/>
-        </w:rPr>
-      </w:pPr>
-    </w:p>
-    <w:p>
-      <w:pPr>
-        <w:spacing w:line="276" w:lineRule="auto"/>
-        <w:jc w:val="center"/>
-        <w:rPr>
-          <w:lang w:val="en-IN"/>
-        </w:rPr>
-      </w:pPr>
-    </w:p>
-    <w:p>
-      <w:pPr>
-        <w:spacing w:line="276" w:lineRule="auto"/>
-        <w:jc w:val="center"/>
-        <w:rPr>
-          <w:lang w:val="en-IN"/>
-        </w:rPr>
-      </w:pPr>
-    </w:p>
-    <w:p>
-      <w:pPr>
-        <w:spacing w:line="276" w:lineRule="auto"/>
-        <w:jc w:val="center"/>
-        <w:rPr>
-          <w:lang w:val="en-IN"/>
-        </w:rPr>
-      </w:pPr>
-    </w:p>
-    <w:p>
-      <w:pPr>
-        <w:spacing w:line="276" w:lineRule="auto"/>
-        <w:jc w:val="center"/>
-        <w:rPr>
-          <w:lang w:val="en-IN"/>
-        </w:rPr>
-      </w:pPr>
-    </w:p>
-    <w:p>
-      <w:pPr>
-        <w:spacing w:line="276" w:lineRule="auto"/>
-        <w:jc w:val="center"/>
-        <w:rPr>
-          <w:lang w:val="en-IN"/>
-        </w:rPr>
-      </w:pPr>
-    </w:p>
-    <w:p>
-      <w:pPr>
-        <w:spacing w:line="276" w:lineRule="auto"/>
-        <w:jc w:val="center"/>
-        <w:rPr>
-          <w:lang w:val="en-IN"/>
-        </w:rPr>
-      </w:pPr>
-    </w:p>
-    <w:p>
-      <w:pPr>
-        <w:spacing w:line="276" w:lineRule="auto"/>
-        <w:jc w:val="center"/>
-        <w:rPr>
-          <w:lang w:val="en-IN"/>
-        </w:rPr>
-      </w:pPr>
-    </w:p>
-    <w:p>
-      <w:pPr>
-        <w:spacing w:line="276" w:lineRule="auto"/>
-        <w:jc w:val="center"/>
-        <w:rPr>
-          <w:lang w:val="en-IN"/>
-        </w:rPr>
-      </w:pPr>
-    </w:p>
-    <w:p>
-      <w:pPr>
-        <w:spacing w:line="276" w:lineRule="auto"/>
-        <w:jc w:val="center"/>
-        <w:rPr>
-          <w:lang w:val="en-IN"/>
-        </w:rPr>
-      </w:pPr>
-    </w:p>
-    <w:p>
-      <w:pPr>
-        <w:spacing w:line="276" w:lineRule="auto"/>
-        <w:jc w:val="center"/>
-        <w:rPr>
-          <w:lang w:val="en-IN"/>
-        </w:rPr>
-      </w:pPr>
     </w:p>
     <w:sectPr>
       <w:pgSz w:w="11906" w:h="16838"/>
